--- a/doc/Problem Statement.docx
+++ b/doc/Problem Statement.docx
@@ -1,389 +1,344 @@
 
 <file path=word/document.xml><?xml version="1.0" encoding="utf-8"?>
-<w:document xmlns:mc="http://schemas.openxmlformats.org/markup-compatibility/2006" xmlns:o="urn:schemas-microsoft-com:office:office" xmlns:r="http://schemas.openxmlformats.org/officeDocument/2006/relationships" xmlns:m="http://schemas.openxmlformats.org/officeDocument/2006/math" xmlns:v="urn:schemas-microsoft-com:vml" xmlns:wp="http://schemas.openxmlformats.org/drawingml/2006/wordprocessingDrawing" xmlns:w10="urn:schemas-microsoft-com:office:word" xmlns:w="http://schemas.openxmlformats.org/wordprocessingml/2006/main" xmlns:wne="http://schemas.microsoft.com/office/word/2006/wordml" xmlns:sl="http://schemas.openxmlformats.org/schemaLibrary/2006/main" xmlns:a="http://schemas.openxmlformats.org/drawingml/2006/main" xmlns:pic="http://schemas.openxmlformats.org/drawingml/2006/picture" xmlns:c="http://schemas.openxmlformats.org/drawingml/2006/chart" xmlns:lc="http://schemas.openxmlformats.org/drawingml/2006/lockedCanvas" xmlns:dgm="http://schemas.openxmlformats.org/drawingml/2006/diagram" xmlns:wps="http://schemas.microsoft.com/office/word/2010/wordprocessingShape" xmlns:wpg="http://schemas.microsoft.com/office/word/2010/wordprocessingGroup" xmlns:w14="http://schemas.microsoft.com/office/word/2010/wordml" xmlns:w15="http://schemas.microsoft.com/office/word/2012/wordml">
+<w:document xmlns:wpc="http://schemas.microsoft.com/office/word/2010/wordprocessingCanvas" xmlns:cx="http://schemas.microsoft.com/office/drawing/2014/chartex" xmlns:mc="http://schemas.openxmlformats.org/markup-compatibility/2006" xmlns:o="urn:schemas-microsoft-com:office:office" xmlns:r="http://schemas.openxmlformats.org/officeDocument/2006/relationships" xmlns:m="http://schemas.openxmlformats.org/officeDocument/2006/math" xmlns:v="urn:schemas-microsoft-com:vml" xmlns:wp14="http://schemas.microsoft.com/office/word/2010/wordprocessingDrawing" xmlns:wp="http://schemas.openxmlformats.org/drawingml/2006/wordprocessingDrawing" xmlns:w10="urn:schemas-microsoft-com:office:word" xmlns:w="http://schemas.openxmlformats.org/wordprocessingml/2006/main" xmlns:w14="http://schemas.microsoft.com/office/word/2010/wordml" xmlns:w15="http://schemas.microsoft.com/office/word/2012/wordml" xmlns:w16se="http://schemas.microsoft.com/office/word/2015/wordml/symex" xmlns:wpg="http://schemas.microsoft.com/office/word/2010/wordprocessingGroup" xmlns:wpi="http://schemas.microsoft.com/office/word/2010/wordprocessingInk" xmlns:wne="http://schemas.microsoft.com/office/word/2006/wordml" xmlns:wps="http://schemas.microsoft.com/office/word/2010/wordprocessingShape" mc:Ignorable="w14 w15 w16se wp14">
   <w:body>
     <w:p>
       <w:pPr>
-        <w:pStyle w:val="Title"/>
-        <w:rPr/>
-      </w:pPr>
-      <w:bookmarkStart w:colFirst="0" w:colLast="0" w:name="_wre6i1juobvx" w:id="0"/>
+        <w:pStyle w:val="Titolo"/>
+      </w:pPr>
+      <w:bookmarkStart w:id="0" w:name="_wre6i1juobvx" w:colFirst="0" w:colLast="0"/>
       <w:bookmarkEnd w:id="0"/>
+      <w:proofErr w:type="spellStart"/>
       <w:r>
         <w:rPr>
           <w:sz w:val="56"/>
           <w:szCs w:val="56"/>
-          <w:rtl w:val="0"/>
         </w:rPr>
-        <w:t xml:space="preserve">SmartBlog - </w:t>
-      </w:r>
+        <w:t>SmartBlog</w:t>
+      </w:r>
+      <w:proofErr w:type="spellEnd"/>
       <w:r>
         <w:rPr>
-          <w:rtl w:val="0"/>
+          <w:sz w:val="56"/>
+          <w:szCs w:val="56"/>
         </w:rPr>
-        <w:t xml:space="preserve">Problem Statement</w:t>
-      </w:r>
-    </w:p>
-    <w:p>
-      <w:pPr>
-        <w:rPr/>
-      </w:pPr>
-      <w:r>
-        <w:rPr>
-          <w:rtl w:val="0"/>
-        </w:rPr>
-        <w:t xml:space="preserve">De Chiara Felice</w:t>
+        <w:t xml:space="preserve"> - </w:t>
+      </w:r>
+      <w:proofErr w:type="spellStart"/>
+      <w:r>
+        <w:t>Problem</w:t>
+      </w:r>
+      <w:proofErr w:type="spellEnd"/>
+      <w:r>
+        <w:t xml:space="preserve"> Statement</w:t>
+      </w:r>
+    </w:p>
+    <w:p>
+      <w:r>
+        <w:t>De Chiara Felice</w:t>
+      </w:r>
+      <w:r>
         <w:tab/>
+      </w:r>
+      <w:r>
         <w:tab/>
-        <w:t xml:space="preserve">0512105866</w:t>
-      </w:r>
-    </w:p>
-    <w:p>
-      <w:pPr>
-        <w:rPr/>
-      </w:pPr>
-      <w:r>
-        <w:rPr>
-          <w:rtl w:val="0"/>
-        </w:rPr>
+        <w:t>0512105866</w:t>
+      </w:r>
+    </w:p>
+    <w:p>
+      <w:r>
         <w:t xml:space="preserve">Graziano Alfonso </w:t>
+      </w:r>
+      <w:r>
         <w:tab/>
+      </w:r>
+      <w:r>
         <w:tab/>
-        <w:t xml:space="preserve">0512105776</w:t>
-      </w:r>
-    </w:p>
-    <w:p>
-      <w:pPr>
-        <w:rPr/>
-      </w:pPr>
-      <w:r>
-        <w:rPr>
-          <w:rtl w:val="0"/>
-        </w:rPr>
-        <w:t xml:space="preserve">Martone Vincenzo Emanuele 0512105758</w:t>
-      </w:r>
-    </w:p>
-    <w:p>
-      <w:pPr>
-        <w:rPr/>
-      </w:pPr>
-      <w:r>
-        <w:rPr>
-          <w:rtl w:val="0"/>
-        </w:rPr>
+        <w:t>0512105776</w:t>
+      </w:r>
+    </w:p>
+    <w:p>
+      <w:r>
+        <w:t>Martone Vincenzo Emanuele 0512105758</w:t>
+      </w:r>
+    </w:p>
+    <w:p>
+      <w:r>
         <w:t xml:space="preserve">Russo Antonio </w:t>
+      </w:r>
+      <w:r>
         <w:tab/>
+      </w:r>
+      <w:r>
         <w:tab/>
-        <w:t xml:space="preserve">0512106058</w:t>
-      </w:r>
-    </w:p>
-    <w:p>
-      <w:pPr>
-        <w:rPr/>
-      </w:pPr>
-      <w:r>
-        <w:rPr>
-          <w:rtl w:val="0"/>
-        </w:rPr>
-      </w:r>
-    </w:p>
-    <w:p>
-      <w:pPr>
-        <w:rPr/>
-      </w:pPr>
-      <w:r>
-        <w:rPr>
-          <w:rtl w:val="0"/>
-        </w:rPr>
-      </w:r>
-    </w:p>
+        <w:t>0512106058</w:t>
+      </w:r>
+    </w:p>
+    <w:p/>
+    <w:p/>
     <w:sdt>
       <w:sdtPr>
+        <w:id w:val="1407266042"/>
         <w:docPartObj>
           <w:docPartGallery w:val="Table of Contents"/>
-          <w:docPartUnique w:val="1"/>
+          <w:docPartUnique/>
         </w:docPartObj>
       </w:sdtPr>
+      <w:sdtEndPr/>
       <w:sdtContent>
         <w:p>
           <w:pPr>
             <w:tabs>
-              <w:tab w:val="right" w:pos="9025.511811023624"/>
+              <w:tab w:val="right" w:pos="9025"/>
             </w:tabs>
             <w:spacing w:before="80" w:line="240" w:lineRule="auto"/>
-            <w:ind w:left="0" w:firstLine="0"/>
-            <w:rPr/>
           </w:pPr>
           <w:r>
             <w:fldChar w:fldCharType="begin"/>
+          </w:r>
+          <w:r>
             <w:instrText xml:space="preserve"> TOC \h \u \z </w:instrText>
+          </w:r>
+          <w:r>
             <w:fldChar w:fldCharType="separate"/>
           </w:r>
           <w:hyperlink w:anchor="_pmroqyjus8fw">
             <w:r>
               <w:rPr>
-                <w:b w:val="1"/>
-                <w:rtl w:val="0"/>
+                <w:b/>
               </w:rPr>
-              <w:t xml:space="preserve">Problem domain</w:t>
+              <w:t>Problem domain</w:t>
             </w:r>
           </w:hyperlink>
           <w:r>
             <w:rPr>
-              <w:b w:val="1"/>
-              <w:rtl w:val="0"/>
+              <w:b/>
             </w:rPr>
             <w:tab/>
           </w:r>
           <w:r>
             <w:fldChar w:fldCharType="begin"/>
+          </w:r>
+          <w:r>
             <w:instrText xml:space="preserve"> PAGEREF _pmroqyjus8fw \h </w:instrText>
+          </w:r>
+          <w:r>
             <w:fldChar w:fldCharType="separate"/>
           </w:r>
           <w:r>
             <w:rPr>
-              <w:b w:val="1"/>
-              <w:rtl w:val="0"/>
+              <w:b/>
             </w:rPr>
-            <w:t xml:space="preserve">1</w:t>
+            <w:t>1</w:t>
           </w:r>
           <w:r>
             <w:fldChar w:fldCharType="end"/>
-          </w:r>
-          <w:r>
-            <w:rPr>
-              <w:rtl w:val="0"/>
-            </w:rPr>
           </w:r>
         </w:p>
         <w:p>
           <w:pPr>
             <w:tabs>
-              <w:tab w:val="right" w:pos="9025.511811023624"/>
+              <w:tab w:val="right" w:pos="9025"/>
             </w:tabs>
             <w:spacing w:before="200" w:line="240" w:lineRule="auto"/>
-            <w:ind w:left="0" w:firstLine="0"/>
-            <w:rPr/>
           </w:pPr>
           <w:hyperlink w:anchor="_tkhbfaqfgha4">
             <w:r>
               <w:rPr>
-                <w:b w:val="1"/>
-                <w:rtl w:val="0"/>
+                <w:b/>
               </w:rPr>
-              <w:t xml:space="preserve">Scenarios</w:t>
+              <w:t>Scenarios</w:t>
             </w:r>
           </w:hyperlink>
           <w:r>
             <w:rPr>
-              <w:b w:val="1"/>
-              <w:rtl w:val="0"/>
+              <w:b/>
             </w:rPr>
             <w:tab/>
           </w:r>
           <w:r>
             <w:fldChar w:fldCharType="begin"/>
+          </w:r>
+          <w:r>
             <w:instrText xml:space="preserve"> PAGEREF _tkhbfaqfgha4 \h </w:instrText>
+          </w:r>
+          <w:r>
             <w:fldChar w:fldCharType="separate"/>
           </w:r>
           <w:r>
             <w:rPr>
-              <w:b w:val="1"/>
-              <w:rtl w:val="0"/>
+              <w:b/>
             </w:rPr>
-            <w:t xml:space="preserve">1</w:t>
+            <w:t>1</w:t>
           </w:r>
           <w:r>
             <w:fldChar w:fldCharType="end"/>
-          </w:r>
-          <w:r>
-            <w:rPr>
-              <w:rtl w:val="0"/>
-            </w:rPr>
           </w:r>
         </w:p>
         <w:p>
           <w:pPr>
             <w:tabs>
-              <w:tab w:val="right" w:pos="9025.511811023624"/>
+              <w:tab w:val="right" w:pos="9025"/>
             </w:tabs>
             <w:spacing w:before="200" w:line="240" w:lineRule="auto"/>
-            <w:ind w:left="0" w:firstLine="0"/>
-            <w:rPr/>
           </w:pPr>
           <w:hyperlink w:anchor="_tkhbfaqfgha4">
             <w:r>
               <w:rPr>
-                <w:b w:val="1"/>
-                <w:rtl w:val="0"/>
+                <w:b/>
               </w:rPr>
-              <w:t xml:space="preserve">Functional requirements</w:t>
+              <w:t>Functional re</w:t>
+            </w:r>
+            <w:r>
+              <w:rPr>
+                <w:b/>
+              </w:rPr>
+              <w:t>quirements</w:t>
             </w:r>
           </w:hyperlink>
           <w:r>
             <w:rPr>
-              <w:b w:val="1"/>
-              <w:rtl w:val="0"/>
+              <w:b/>
             </w:rPr>
             <w:tab/>
           </w:r>
           <w:r>
             <w:fldChar w:fldCharType="begin"/>
+          </w:r>
+          <w:r>
             <w:instrText xml:space="preserve"> PAGEREF _tkhbfaqfgha4 \h </w:instrText>
+          </w:r>
+          <w:r>
             <w:fldChar w:fldCharType="separate"/>
           </w:r>
           <w:r>
             <w:rPr>
-              <w:b w:val="1"/>
-              <w:rtl w:val="0"/>
+              <w:b/>
             </w:rPr>
-            <w:t xml:space="preserve">3</w:t>
+            <w:t>3</w:t>
           </w:r>
           <w:r>
             <w:fldChar w:fldCharType="end"/>
-          </w:r>
-          <w:r>
-            <w:rPr>
-              <w:rtl w:val="0"/>
-            </w:rPr>
           </w:r>
         </w:p>
         <w:p>
           <w:pPr>
             <w:tabs>
-              <w:tab w:val="right" w:pos="9025.511811023624"/>
+              <w:tab w:val="right" w:pos="9025"/>
             </w:tabs>
             <w:spacing w:before="200" w:line="240" w:lineRule="auto"/>
-            <w:ind w:left="0" w:firstLine="0"/>
-            <w:rPr/>
           </w:pPr>
           <w:hyperlink w:anchor="_tkhbfaqfgha4">
             <w:r>
               <w:rPr>
-                <w:b w:val="1"/>
-                <w:rtl w:val="0"/>
+                <w:b/>
               </w:rPr>
-              <w:t xml:space="preserve">Nonfunctional requirements</w:t>
+              <w:t>Nonfunctional requirements</w:t>
             </w:r>
           </w:hyperlink>
           <w:r>
             <w:rPr>
-              <w:b w:val="1"/>
-              <w:rtl w:val="0"/>
+              <w:b/>
             </w:rPr>
             <w:tab/>
           </w:r>
           <w:r>
             <w:fldChar w:fldCharType="begin"/>
+          </w:r>
+          <w:r>
             <w:instrText xml:space="preserve"> PAGEREF _tkhbfaqfgha4 \h </w:instrText>
+          </w:r>
+          <w:r>
             <w:fldChar w:fldCharType="separate"/>
           </w:r>
           <w:r>
             <w:rPr>
-              <w:b w:val="1"/>
-              <w:rtl w:val="0"/>
+              <w:b/>
             </w:rPr>
-            <w:t xml:space="preserve">3</w:t>
+            <w:t>3</w:t>
           </w:r>
           <w:r>
             <w:fldChar w:fldCharType="end"/>
-          </w:r>
-          <w:r>
-            <w:rPr>
-              <w:rtl w:val="0"/>
-            </w:rPr>
           </w:r>
         </w:p>
         <w:p>
           <w:pPr>
             <w:tabs>
-              <w:tab w:val="right" w:pos="9025.511811023624"/>
+              <w:tab w:val="right" w:pos="9025"/>
             </w:tabs>
             <w:spacing w:before="200" w:line="240" w:lineRule="auto"/>
-            <w:ind w:left="0" w:firstLine="0"/>
-            <w:rPr/>
           </w:pPr>
           <w:hyperlink w:anchor="_tkhbfaqfgha4">
             <w:r>
               <w:rPr>
-                <w:b w:val="1"/>
-                <w:rtl w:val="0"/>
+                <w:b/>
               </w:rPr>
-              <w:t xml:space="preserve">Target environment</w:t>
+              <w:t>Target environment</w:t>
             </w:r>
           </w:hyperlink>
           <w:r>
             <w:rPr>
-              <w:b w:val="1"/>
-              <w:rtl w:val="0"/>
+              <w:b/>
             </w:rPr>
             <w:tab/>
           </w:r>
           <w:r>
             <w:fldChar w:fldCharType="begin"/>
+          </w:r>
+          <w:r>
             <w:instrText xml:space="preserve"> PAGEREF _tkhbfaqfgha4 \h </w:instrText>
+          </w:r>
+          <w:r>
             <w:fldChar w:fldCharType="separate"/>
           </w:r>
           <w:r>
             <w:rPr>
-              <w:b w:val="1"/>
-              <w:rtl w:val="0"/>
+              <w:b/>
             </w:rPr>
-            <w:t xml:space="preserve">4</w:t>
+            <w:t>4</w:t>
           </w:r>
           <w:r>
             <w:fldChar w:fldCharType="end"/>
-          </w:r>
-          <w:r>
-            <w:rPr>
-              <w:rtl w:val="0"/>
-            </w:rPr>
           </w:r>
         </w:p>
         <w:p>
           <w:pPr>
             <w:tabs>
-              <w:tab w:val="right" w:pos="9025.511811023624"/>
+              <w:tab w:val="right" w:pos="9025"/>
             </w:tabs>
-            <w:spacing w:after="80" w:before="200" w:line="240" w:lineRule="auto"/>
-            <w:ind w:left="0" w:firstLine="0"/>
-            <w:rPr/>
+            <w:spacing w:before="200" w:after="80" w:line="240" w:lineRule="auto"/>
           </w:pPr>
           <w:hyperlink w:anchor="_tkhbfaqfgha4">
             <w:r>
               <w:rPr>
-                <w:b w:val="1"/>
-                <w:rtl w:val="0"/>
+                <w:b/>
               </w:rPr>
-              <w:t xml:space="preserve">Deliverable &amp; deadlines</w:t>
+              <w:t>Deliverable &amp; deadlines</w:t>
             </w:r>
           </w:hyperlink>
           <w:r>
             <w:rPr>
-              <w:b w:val="1"/>
-              <w:rtl w:val="0"/>
+              <w:b/>
             </w:rPr>
             <w:tab/>
           </w:r>
           <w:r>
             <w:fldChar w:fldCharType="begin"/>
+          </w:r>
+          <w:r>
             <w:instrText xml:space="preserve"> PAGEREF _tkhbfaqfgha4 \h </w:instrText>
+          </w:r>
+          <w:r>
             <w:fldChar w:fldCharType="separate"/>
           </w:r>
           <w:r>
             <w:rPr>
-              <w:b w:val="1"/>
-              <w:rtl w:val="0"/>
+              <w:b/>
             </w:rPr>
-            <w:t xml:space="preserve">4</w:t>
+            <w:t>4</w:t>
           </w:r>
           <w:r>
             <w:fldChar w:fldCharType="end"/>
-          </w:r>
-          <w:r>
-            <w:rPr>
-              <w:rtl w:val="0"/>
-            </w:rPr>
           </w:r>
           <w:r>
             <w:fldChar w:fldCharType="end"/>
@@ -391,149 +346,128 @@
         </w:p>
       </w:sdtContent>
     </w:sdt>
-    <w:p>
-      <w:pPr>
-        <w:rPr/>
-      </w:pPr>
-      <w:r>
-        <w:rPr>
-          <w:rtl w:val="0"/>
-        </w:rPr>
-      </w:r>
-    </w:p>
-    <w:p>
-      <w:pPr>
-        <w:rPr/>
-      </w:pPr>
-      <w:r>
-        <w:rPr>
-          <w:rtl w:val="0"/>
-        </w:rPr>
-      </w:r>
-    </w:p>
-    <w:p>
-      <w:pPr>
-        <w:pStyle w:val="Heading1"/>
-        <w:rPr/>
-      </w:pPr>
-      <w:bookmarkStart w:colFirst="0" w:colLast="0" w:name="_pmroqyjus8fw" w:id="1"/>
+    <w:p/>
+    <w:p/>
+    <w:p>
+      <w:pPr>
+        <w:pStyle w:val="Titolo1"/>
+      </w:pPr>
+      <w:bookmarkStart w:id="1" w:name="_pmroqyjus8fw" w:colFirst="0" w:colLast="0"/>
       <w:bookmarkEnd w:id="1"/>
-      <w:r>
-        <w:rPr>
-          <w:rtl w:val="0"/>
-        </w:rPr>
-        <w:t xml:space="preserve">Problem domain</w:t>
-      </w:r>
-    </w:p>
-    <w:p>
-      <w:pPr>
-        <w:rPr/>
-      </w:pPr>
-      <w:r>
-        <w:rPr>
-          <w:rtl w:val="0"/>
-        </w:rPr>
-        <w:t xml:space="preserve">Il problema che andiamo ad affrontare è quello che riguarda la scelta dello smartphone da acquistare. Da un’analisi del </w:t>
-      </w:r>
-      <w:hyperlink r:id="rId6">
+      <w:proofErr w:type="spellStart"/>
+      <w:r>
+        <w:t>Problem</w:t>
+      </w:r>
+      <w:proofErr w:type="spellEnd"/>
+      <w:r>
+        <w:t xml:space="preserve"> domain</w:t>
+      </w:r>
+    </w:p>
+    <w:p>
+      <w:r>
+        <w:t xml:space="preserve">Il problema che andiamo ad affrontare è quello che riguarda la scelta dello </w:t>
+      </w:r>
+      <w:proofErr w:type="spellStart"/>
+      <w:r>
+        <w:t>smartphone</w:t>
+      </w:r>
+      <w:proofErr w:type="spellEnd"/>
+      <w:r>
+        <w:t xml:space="preserve"> da acquistare. Da un’analisi del </w:t>
+      </w:r>
+      <w:hyperlink r:id="rId5">
         <w:r>
           <w:rPr>
-            <w:color w:val="1155cc"/>
+            <w:color w:val="1155CC"/>
             <w:u w:val="single"/>
-            <w:rtl w:val="0"/>
           </w:rPr>
-          <w:t xml:space="preserve">mercato</w:t>
+          <w:t>mercato</w:t>
         </w:r>
       </w:hyperlink>
       <w:r>
+        <w:t xml:space="preserve"> degli </w:t>
+      </w:r>
+      <w:proofErr w:type="spellStart"/>
+      <w:r>
+        <w:t>smartphone</w:t>
+      </w:r>
+      <w:proofErr w:type="spellEnd"/>
+      <w:r>
+        <w:t>, emerge che tutti possediamo questi dispositivi e necessitiamo di un metro di misura valido per fare una scelta adeguata rispetto all</w:t>
+      </w:r>
+      <w:r>
+        <w:t xml:space="preserve">e nostre esigenze. </w:t>
+      </w:r>
+    </w:p>
+    <w:p/>
+    <w:p>
+      <w:r>
+        <w:t xml:space="preserve">Lo scopo della piattaforma che andiamo a realizzare è fornire agli utenti un modo semplice </w:t>
+      </w:r>
+      <w:proofErr w:type="spellStart"/>
+      <w:r>
+        <w:t>ed</w:t>
+      </w:r>
+      <w:proofErr w:type="spellEnd"/>
+      <w:r>
+        <w:t xml:space="preserve"> intuitivo di prendere decisioni in base a dati oggettivi e a preferenze personali. </w:t>
+      </w:r>
+    </w:p>
+    <w:p/>
+    <w:p>
+      <w:r>
+        <w:t>Il software fornisce informazioni riguardo le schede tec</w:t>
+      </w:r>
+      <w:r>
+        <w:t xml:space="preserve">niche degli </w:t>
+      </w:r>
+      <w:proofErr w:type="spellStart"/>
+      <w:r>
+        <w:t>smartphone</w:t>
+      </w:r>
+      <w:proofErr w:type="spellEnd"/>
+      <w:r>
+        <w:t xml:space="preserve"> in vendita per poter effettuare una prima comparazione. Un </w:t>
+      </w:r>
+      <w:proofErr w:type="spellStart"/>
+      <w:r>
+        <w:t>tool</w:t>
+      </w:r>
+      <w:proofErr w:type="spellEnd"/>
+      <w:r>
+        <w:t xml:space="preserve"> di intelligenza artificiale consente poi di selezionare dei parametri ed ottenere una lista di “candidati” potenzialmente ottimi per l’acquirente.</w:t>
+      </w:r>
+    </w:p>
+    <w:p/>
+    <w:p>
+      <w:r>
+        <w:t>In seguito possono es</w:t>
+      </w:r>
+      <w:r>
+        <w:t xml:space="preserve">sere realizzate delle recensioni per condividere con gli altri utenti della piattaforma le proprie impressioni e la propria esperienza personale.  </w:t>
+      </w:r>
+    </w:p>
+    <w:p>
+      <w:pPr>
         <w:rPr>
-          <w:rtl w:val="0"/>
+          <w:sz w:val="40"/>
+          <w:szCs w:val="40"/>
         </w:rPr>
-        <w:t xml:space="preserve"> degli smartphone, emerge che tutti possediamo questi dispositivi e necessitiamo di un metro di misura valido per fare una scelta adeguata rispetto alle nostre esigenze. </w:t>
-      </w:r>
-    </w:p>
-    <w:p>
-      <w:pPr>
-        <w:rPr/>
-      </w:pPr>
-      <w:r>
-        <w:rPr>
-          <w:rtl w:val="0"/>
-        </w:rPr>
-      </w:r>
-    </w:p>
-    <w:p>
-      <w:pPr>
-        <w:rPr/>
-      </w:pPr>
-      <w:r>
-        <w:rPr>
-          <w:rtl w:val="0"/>
-        </w:rPr>
-        <w:t xml:space="preserve">Lo scopo della piattaforma che andiamo a realizzare è fornire agli utenti un modo semplice ed intuitivo di prendere decisioni in base a dati oggettivi e a preferenze personali. </w:t>
-      </w:r>
-    </w:p>
-    <w:p>
-      <w:pPr>
-        <w:rPr/>
-      </w:pPr>
-      <w:r>
-        <w:rPr>
-          <w:rtl w:val="0"/>
-        </w:rPr>
-      </w:r>
-    </w:p>
-    <w:p>
-      <w:pPr>
-        <w:rPr/>
-      </w:pPr>
-      <w:r>
-        <w:rPr>
-          <w:rtl w:val="0"/>
-        </w:rPr>
-        <w:t xml:space="preserve">Il software fornisce informazioni riguardo le schede tecniche degli smartphone in vendita per poter effettuare una prima comparazione. Un tool di intelligenza artificiale consente poi di selezionare dei parametri ed ottenere una lista di “candidati” potenzialmente ottimi per l’acquirente.</w:t>
-      </w:r>
-    </w:p>
-    <w:p>
-      <w:pPr>
-        <w:rPr/>
-      </w:pPr>
-      <w:r>
-        <w:rPr>
-          <w:rtl w:val="0"/>
-        </w:rPr>
-      </w:r>
-    </w:p>
-    <w:p>
-      <w:pPr>
-        <w:rPr/>
-      </w:pPr>
-      <w:r>
-        <w:rPr>
-          <w:rtl w:val="0"/>
-        </w:rPr>
-        <w:t xml:space="preserve">In seguito possono essere realizzate delle recensioni per condividere con gli altri utenti della piattaforma le proprie impressioni e la propria esperienza personale. </w:t>
-      </w:r>
-      <w:r>
-        <w:rPr>
-          <w:rtl w:val="0"/>
-        </w:rPr>
-        <w:t xml:space="preserve"> </w:t>
-      </w:r>
-    </w:p>
-    <w:p>
-      <w:pPr>
-        <w:pStyle w:val="Heading1"/>
-        <w:rPr/>
-      </w:pPr>
-      <w:bookmarkStart w:colFirst="0" w:colLast="0" w:name="_tkhbfaqfgha4" w:id="2"/>
-      <w:bookmarkEnd w:id="2"/>
-      <w:r>
-        <w:rPr>
-          <w:rtl w:val="0"/>
-        </w:rPr>
-        <w:t xml:space="preserve">Scenarios</w:t>
-      </w:r>
+      </w:pPr>
+      <w:r>
+        <w:br w:type="page"/>
+      </w:r>
+    </w:p>
+    <w:p>
+      <w:pPr>
+        <w:pStyle w:val="Titolo1"/>
+      </w:pPr>
+      <w:proofErr w:type="spellStart"/>
+      <w:r>
+        <w:lastRenderedPageBreak/>
+        <w:t>Scenarios</w:t>
+      </w:r>
+      <w:proofErr w:type="spellEnd"/>
     </w:p>
     <w:p>
       <w:pPr>
@@ -541,538 +475,729 @@
           <w:ilvl w:val="0"/>
           <w:numId w:val="2"/>
         </w:numPr>
-        <w:ind w:left="720" w:hanging="360"/>
-        <w:rPr>
-          <w:u w:val="none"/>
-        </w:rPr>
-      </w:pPr>
-      <w:r>
-        <w:rPr>
-          <w:rtl w:val="0"/>
-        </w:rPr>
-        <w:t xml:space="preserve">Alice deve acquistare un nuovo smartphone. Va su SmartBlog e trova un tool che l’aiuta a scegliere il proprio dispositivo. Alice visita per la prima volta SmartBlog e quando clicca sul link del tool deve dapprima accedere. Viene reindirizzata verso la pagina di login. Non avendo un account clicca su “Registrati” e crea un nuovo profilo. A questo punto Alice può utilizzare il tool di intelligenza artificiale. Inserisce tutti i parametri richiesti dall’interfaccia e preme sul pulsante “Continua”. Dopo un breve caricamento, vede una lista di smartphone potenzialmente ottimi e inizia a consultarla. Dopo una breve ricerca comparativa sceglie lo smartphone da acquistare e preme sul pulsante “Compra ora”. Questo pulsante riporta direttamente alla pagina dello store di Amazon per terminare l'acquisto.</w:t>
-      </w:r>
-    </w:p>
+      </w:pPr>
+      <w:r>
+        <w:t xml:space="preserve">Alice deve acquistare un nuovo </w:t>
+      </w:r>
+      <w:proofErr w:type="spellStart"/>
+      <w:r>
+        <w:t>smartphone</w:t>
+      </w:r>
+      <w:proofErr w:type="spellEnd"/>
+      <w:r>
+        <w:t xml:space="preserve">. Va su </w:t>
+      </w:r>
+      <w:proofErr w:type="spellStart"/>
+      <w:r>
+        <w:t>SmartBlog</w:t>
+      </w:r>
+      <w:proofErr w:type="spellEnd"/>
+      <w:r>
+        <w:t xml:space="preserve"> e trova un </w:t>
+      </w:r>
+      <w:proofErr w:type="spellStart"/>
+      <w:r>
+        <w:t>tool</w:t>
+      </w:r>
+      <w:proofErr w:type="spellEnd"/>
+      <w:r>
+        <w:t xml:space="preserve"> che l’aiuta a scegliere il proprio dispositivo. Alice visita per la prima volta </w:t>
+      </w:r>
+      <w:proofErr w:type="spellStart"/>
+      <w:r>
+        <w:t>SmartBlog</w:t>
+      </w:r>
+      <w:proofErr w:type="spellEnd"/>
+      <w:r>
+        <w:t xml:space="preserve"> e quando clicca sul link del </w:t>
+      </w:r>
+      <w:proofErr w:type="spellStart"/>
+      <w:r>
+        <w:t>tool</w:t>
+      </w:r>
+      <w:proofErr w:type="spellEnd"/>
+      <w:r>
+        <w:t xml:space="preserve"> deve dapprima accedere. Viene reindirizzata verso la pagi</w:t>
+      </w:r>
+      <w:r>
+        <w:t xml:space="preserve">na di login. Non avendo un account clicca su “Registrati” e crea un nuovo profilo. A questo punto Alice può utilizzare il </w:t>
+      </w:r>
+      <w:proofErr w:type="spellStart"/>
+      <w:r>
+        <w:t>tool</w:t>
+      </w:r>
+      <w:proofErr w:type="spellEnd"/>
+      <w:r>
+        <w:t xml:space="preserve"> di intelligenza artificiale. Inserisce tutti i parametri richiesti dall’interfaccia e preme sul pulsante “Continua”. Dopo un brev</w:t>
+      </w:r>
+      <w:r>
+        <w:t xml:space="preserve">e caricamento, vede una lista di </w:t>
+      </w:r>
+      <w:proofErr w:type="spellStart"/>
+      <w:r>
+        <w:t>smartphone</w:t>
+      </w:r>
+      <w:proofErr w:type="spellEnd"/>
+      <w:r>
+        <w:t xml:space="preserve"> potenzialmente ottimi e inizia a consultarla. Dopo una breve ricerca comparativa sceglie lo </w:t>
+      </w:r>
+      <w:proofErr w:type="spellStart"/>
+      <w:r>
+        <w:t>smartphone</w:t>
+      </w:r>
+      <w:proofErr w:type="spellEnd"/>
+      <w:r>
+        <w:t xml:space="preserve"> da acquistare e preme sul pulsante “Compra ora”. Questo pulsante riporta direttamente alla pagina dello </w:t>
+      </w:r>
+      <w:proofErr w:type="spellStart"/>
+      <w:r>
+        <w:t>store</w:t>
+      </w:r>
+      <w:proofErr w:type="spellEnd"/>
+      <w:r>
+        <w:t xml:space="preserve"> di Amazon per terminare l'acquisto.</w:t>
+      </w:r>
+    </w:p>
+    <w:p/>
     <w:p>
       <w:pPr>
         <w:numPr>
           <w:ilvl w:val="0"/>
           <w:numId w:val="2"/>
         </w:numPr>
-        <w:ind w:left="720" w:hanging="360"/>
-        <w:rPr>
-          <w:u w:val="none"/>
-        </w:rPr>
-      </w:pPr>
-      <w:r>
-        <w:rPr>
-          <w:rtl w:val="0"/>
-        </w:rPr>
-        <w:t xml:space="preserve">Bartolomeo è un utente abituale del sito. Grazie a SmartBlog ha acquistato il suo Xiaomi Redmi Note 10. Da circa 3 settimane sta provando lo smartphone ed è soddisfatto del suo acquisto. Navigando sul sito sceglie di lasciare una recensione. Entra nella scheda tecnica e scorrendo in basso trova la sezione “Recensioni”. Cliccando su “Aggiungi la tua recensione” si apre un popup che gli chiede delle informazioni. Inserisce le proprie valutazioni e clicca su “Invia”. A questo punto la recensione è in stato “Pending”. Viene quindi inviata ad un amministratore per l’approvazione. </w:t>
-      </w:r>
-    </w:p>
+      </w:pPr>
+      <w:r>
+        <w:t xml:space="preserve">Bartolomeo è un utente abituale del sito. Grazie a </w:t>
+      </w:r>
+      <w:proofErr w:type="spellStart"/>
+      <w:r>
+        <w:t>SmartBlog</w:t>
+      </w:r>
+      <w:proofErr w:type="spellEnd"/>
+      <w:r>
+        <w:t xml:space="preserve"> ha acquistato il suo </w:t>
+      </w:r>
+      <w:proofErr w:type="spellStart"/>
+      <w:r>
+        <w:t>Xiaomi</w:t>
+      </w:r>
+      <w:proofErr w:type="spellEnd"/>
+      <w:r>
+        <w:t xml:space="preserve"> </w:t>
+      </w:r>
+      <w:proofErr w:type="spellStart"/>
+      <w:r>
+        <w:t>Redmi</w:t>
+      </w:r>
+      <w:proofErr w:type="spellEnd"/>
+      <w:r>
+        <w:t xml:space="preserve"> Note 10. Da circa 3 settimane sta provando lo </w:t>
+      </w:r>
+      <w:proofErr w:type="spellStart"/>
+      <w:r>
+        <w:t>smartphone</w:t>
+      </w:r>
+      <w:proofErr w:type="spellEnd"/>
+      <w:r>
+        <w:t xml:space="preserve"> ed è soddisfatto del suo acquisto. Navigando sul sito sceglie di la</w:t>
+      </w:r>
+      <w:r>
+        <w:t>sciare una recensione. Entra nella scheda tecnica e scorrendo in basso trova la sezione “Recensioni”. Cliccando su “Aggiungi la tua recensione” si apre un popup che gli chiede delle informazioni. Inserisce le proprie valutazioni e clicca su “Invia”. A ques</w:t>
+      </w:r>
+      <w:r>
+        <w:t>to punto la recensione è in stato “</w:t>
+      </w:r>
+      <w:proofErr w:type="spellStart"/>
+      <w:r>
+        <w:t>Pending</w:t>
+      </w:r>
+      <w:proofErr w:type="spellEnd"/>
+      <w:r>
+        <w:t xml:space="preserve">”. Viene quindi inviata ad un amministratore per l’approvazione. </w:t>
+      </w:r>
+    </w:p>
+    <w:p/>
     <w:p>
       <w:pPr>
         <w:numPr>
           <w:ilvl w:val="0"/>
           <w:numId w:val="2"/>
         </w:numPr>
-        <w:ind w:left="720" w:hanging="360"/>
-        <w:rPr>
-          <w:u w:val="none"/>
-        </w:rPr>
-      </w:pPr>
-      <w:r>
-        <w:rPr>
-          <w:rtl w:val="0"/>
-        </w:rPr>
-        <w:t xml:space="preserve">Ciro ha voglia di acquistare un iPhone, dopo essere andato sulla home di SmartBlog e aver effettuato il login sul sito,inizia a fare delle comparazioni. Dopo diverse ricerche sulle schede tecniche capisce che con lo stesso budget può acquistare uno smartphone più performante e più personalizzabile. A questo punto Ciro decide di acquistare un OnePlus 8T.  </w:t>
-      </w:r>
-    </w:p>
+      </w:pPr>
+      <w:r>
+        <w:t xml:space="preserve">Ciro ha voglia di acquistare un </w:t>
+      </w:r>
+      <w:proofErr w:type="spellStart"/>
+      <w:r>
+        <w:t>iPhone</w:t>
+      </w:r>
+      <w:proofErr w:type="spellEnd"/>
+      <w:r>
+        <w:t xml:space="preserve">, dopo essere andato sulla home di </w:t>
+      </w:r>
+      <w:proofErr w:type="spellStart"/>
+      <w:r>
+        <w:t>SmartBlog</w:t>
+      </w:r>
+      <w:proofErr w:type="spellEnd"/>
+      <w:r>
+        <w:t xml:space="preserve"> e aver effettuato il login sul </w:t>
+      </w:r>
+      <w:proofErr w:type="spellStart"/>
+      <w:proofErr w:type="gramStart"/>
+      <w:r>
+        <w:t>sito,inizia</w:t>
+      </w:r>
+      <w:proofErr w:type="spellEnd"/>
+      <w:proofErr w:type="gramEnd"/>
+      <w:r>
+        <w:t xml:space="preserve"> a fare delle comparazi</w:t>
+      </w:r>
+      <w:r>
+        <w:t xml:space="preserve">oni. Dopo diverse ricerche sulle schede tecniche capisce che con lo stesso budget può acquistare uno </w:t>
+      </w:r>
+      <w:proofErr w:type="spellStart"/>
+      <w:r>
+        <w:t>smartphone</w:t>
+      </w:r>
+      <w:proofErr w:type="spellEnd"/>
+      <w:r>
+        <w:t xml:space="preserve"> più performante e più personalizzabile. A questo punto Ciro decide di acquistare un </w:t>
+      </w:r>
+      <w:proofErr w:type="spellStart"/>
+      <w:r>
+        <w:t>OnePlus</w:t>
+      </w:r>
+      <w:proofErr w:type="spellEnd"/>
+      <w:r>
+        <w:t xml:space="preserve"> 8T.  </w:t>
+      </w:r>
+    </w:p>
+    <w:p/>
     <w:p>
       <w:pPr>
         <w:numPr>
           <w:ilvl w:val="0"/>
           <w:numId w:val="2"/>
         </w:numPr>
-        <w:ind w:left="720" w:hanging="360"/>
-        <w:rPr>
-          <w:u w:val="none"/>
-        </w:rPr>
-      </w:pPr>
-      <w:r>
-        <w:rPr>
-          <w:rtl w:val="0"/>
-        </w:rPr>
-        <w:t xml:space="preserve">Donato, l’amministratore riceve una recensione di un utente da validare. </w:t>
-      </w:r>
-      <w:r>
-        <w:rPr>
-          <w:rtl w:val="0"/>
-        </w:rPr>
-        <w:t xml:space="preserve">Leggendola</w:t>
-      </w:r>
-      <w:r>
-        <w:rPr>
-          <w:rtl w:val="0"/>
-        </w:rPr>
-        <w:t xml:space="preserve"> si accorge che contiene diversi errori e imprecisioni  e decide di respingerla. L’utente riceve una notifica che gli indica che la recensione è stata respinta.</w:t>
-      </w:r>
-    </w:p>
+      </w:pPr>
+      <w:r>
+        <w:t>Donato, l’amministratore riceve una recensione</w:t>
+      </w:r>
+      <w:r>
+        <w:t xml:space="preserve"> di un utente da validare. Leggendola si accorge che contiene</w:t>
+      </w:r>
+      <w:r>
+        <w:t xml:space="preserve"> diversi errori e imprecisioni </w:t>
+      </w:r>
+      <w:r>
+        <w:t>e decide di respingerla. L’utente riceve una notifica che gli indica che la recensione è stata respinta.</w:t>
+      </w:r>
+    </w:p>
+    <w:p/>
     <w:p>
       <w:pPr>
         <w:numPr>
           <w:ilvl w:val="0"/>
           <w:numId w:val="2"/>
         </w:numPr>
-        <w:ind w:left="720" w:hanging="360"/>
-        <w:rPr>
-          <w:u w:val="none"/>
-        </w:rPr>
-      </w:pPr>
-      <w:r>
-        <w:rPr>
-          <w:rtl w:val="0"/>
-        </w:rPr>
-        <w:t xml:space="preserve">Elisa, l’amministratrice, decide di aggiungere il OnePlus 8T al catalogo delle schede tecniche dei cellulari. Effettua l’accesso al sito come amministratore e si reca sul pannello di controllo per l’aggiunta di un nuovo Smartphone. Compila i campi relativi alle informazioni sullo Smartphone, tranne quelli relativi alla recensione in quanto non dispone ancora dei dati necessari, e aggiunge con successo lo Smartphone al sito.</w:t>
-      </w:r>
-    </w:p>
+      </w:pPr>
+      <w:r>
+        <w:t xml:space="preserve">Elisa, l’amministratrice, decide di aggiungere il </w:t>
+      </w:r>
+      <w:proofErr w:type="spellStart"/>
+      <w:r>
+        <w:t>OnePlus</w:t>
+      </w:r>
+      <w:proofErr w:type="spellEnd"/>
+      <w:r>
+        <w:t xml:space="preserve"> </w:t>
+      </w:r>
+      <w:r>
+        <w:t xml:space="preserve">8T al catalogo delle schede tecniche </w:t>
+      </w:r>
+      <w:bookmarkStart w:id="2" w:name="_GoBack"/>
+      <w:bookmarkEnd w:id="2"/>
+      <w:r>
+        <w:t>dei cellulari. Effettua l’accesso al sito come amministratore e si reca sul pannello di controllo per l’aggiunta di un nuovo Smartphone. Compila i campi relativi alle informazioni sullo Smartphone, tranne quelli relativ</w:t>
+      </w:r>
+      <w:r>
+        <w:t>i alla recensione in quanto non dispone ancora dei dati necessari, e aggiunge con successo lo Smartphone al sito.</w:t>
+      </w:r>
+    </w:p>
+    <w:p/>
     <w:p>
       <w:pPr>
         <w:numPr>
           <w:ilvl w:val="0"/>
           <w:numId w:val="2"/>
         </w:numPr>
-        <w:ind w:left="720" w:hanging="360"/>
-        <w:rPr>
-          <w:u w:val="none"/>
-        </w:rPr>
-      </w:pPr>
-      <w:r>
-        <w:rPr>
-          <w:rtl w:val="0"/>
-        </w:rPr>
-        <w:t xml:space="preserve">Francesco l’amministratore recensore dopo aver deciso insieme al suo team i punteggi da dare alle varie caratteristiche del OnePlus 8T si reca sul suo pannello amministratore e aggiunge allo Smartphone i punteggi relativi alle caratteristiche dello stesso.</w:t>
-      </w:r>
-    </w:p>
+      </w:pPr>
+      <w:r>
+        <w:t xml:space="preserve">Francesco l’amministratore recensore dopo aver deciso insieme al suo team i punteggi da dare alle varie caratteristiche del </w:t>
+      </w:r>
+      <w:proofErr w:type="spellStart"/>
+      <w:r>
+        <w:t>OnePlus</w:t>
+      </w:r>
+      <w:proofErr w:type="spellEnd"/>
+      <w:r>
+        <w:t xml:space="preserve"> 8T si reca</w:t>
+      </w:r>
+      <w:r>
+        <w:t xml:space="preserve"> sul suo pannello amministratore e aggiunge allo Smartphone i punteggi relativi alle caratteristiche dello stesso.</w:t>
+      </w:r>
+    </w:p>
+    <w:p>
+      <w:pPr>
+        <w:pStyle w:val="Paragrafoelenco"/>
+      </w:pPr>
+    </w:p>
+    <w:p/>
     <w:p>
       <w:pPr>
         <w:numPr>
           <w:ilvl w:val="0"/>
           <w:numId w:val="2"/>
         </w:numPr>
-        <w:ind w:left="720" w:hanging="360"/>
-        <w:rPr>
-          <w:u w:val="none"/>
-        </w:rPr>
-      </w:pPr>
-      <w:r>
-        <w:rPr>
-          <w:rtl w:val="0"/>
-        </w:rPr>
-        <w:t xml:space="preserve">Giovanni vuole aggiornare il catalogo delle schede tecniche degli Smartphone aggiungendo gli ultimi modelli usciti sul mercato. Si reca sul suo pannello amministratore e lì ha la possibilità di aggiungere tanti Smartphone senza la necessità di importarli in maniera manuale ma grazie ad un tool di scraping che preleva i dati.</w:t>
-      </w:r>
-    </w:p>
+      </w:pPr>
+      <w:r>
+        <w:t>Giovanni vuole aggiornare il catalogo delle schede tecniche degli Smartphone aggiungendo gli ultimi modelli usciti sul mercato. Si reca sul s</w:t>
+      </w:r>
+      <w:r>
+        <w:t xml:space="preserve">uo pannello </w:t>
+      </w:r>
+      <w:r>
+        <w:lastRenderedPageBreak/>
+        <w:t xml:space="preserve">amministratore e lì ha la possibilità di aggiungere tanti Smartphone senza la necessità di importarli in maniera manuale ma grazie ad un </w:t>
+      </w:r>
+      <w:proofErr w:type="spellStart"/>
+      <w:r>
+        <w:t>tool</w:t>
+      </w:r>
+      <w:proofErr w:type="spellEnd"/>
+      <w:r>
+        <w:t xml:space="preserve"> di </w:t>
+      </w:r>
+      <w:proofErr w:type="spellStart"/>
+      <w:r>
+        <w:t>scraping</w:t>
+      </w:r>
+      <w:proofErr w:type="spellEnd"/>
+      <w:r>
+        <w:t xml:space="preserve"> che preleva i dati.</w:t>
+      </w:r>
+    </w:p>
+    <w:p/>
     <w:p>
       <w:pPr>
         <w:numPr>
           <w:ilvl w:val="0"/>
           <w:numId w:val="2"/>
         </w:numPr>
-        <w:ind w:left="720" w:hanging="360"/>
-        <w:rPr>
-          <w:u w:val="none"/>
-        </w:rPr>
-      </w:pPr>
-      <w:r>
-        <w:rPr>
-          <w:rtl w:val="0"/>
-        </w:rPr>
-        <w:t xml:space="preserve">Hermann vuole importare un nuovo prodotto in modo manuale. Lo strumento di scraping precedentemente avviato da Giovanni ha già aggiornato il database dei telefoni disponibili, aggiungendo già il telefono che voleva importare Hermann. Viene notificato che lo smartphone è già presente e non viene aggiunto nuovamente.</w:t>
-      </w:r>
-    </w:p>
+      </w:pPr>
+      <w:r>
+        <w:t>Hermann vuole importare un nuovo prodotto in modo manuale. Lo strument</w:t>
+      </w:r>
+      <w:r>
+        <w:t xml:space="preserve">o di </w:t>
+      </w:r>
+      <w:proofErr w:type="spellStart"/>
+      <w:r>
+        <w:t>scraping</w:t>
+      </w:r>
+      <w:proofErr w:type="spellEnd"/>
+      <w:r>
+        <w:t xml:space="preserve"> precedentemente avviato da Giovanni ha già aggiornato il database dei telefoni disponibili, aggiungendo già il telefono che voleva importare Hermann. Viene notificato che lo </w:t>
+      </w:r>
+      <w:proofErr w:type="spellStart"/>
+      <w:r>
+        <w:t>smartphone</w:t>
+      </w:r>
+      <w:proofErr w:type="spellEnd"/>
+      <w:r>
+        <w:t xml:space="preserve"> è già presente e non viene aggiunto nuovamente.</w:t>
+      </w:r>
+    </w:p>
+    <w:p>
+      <w:pPr>
+        <w:pStyle w:val="Paragrafoelenco"/>
+      </w:pPr>
+    </w:p>
+    <w:p/>
     <w:p>
       <w:pPr>
         <w:numPr>
           <w:ilvl w:val="0"/>
           <w:numId w:val="2"/>
         </w:numPr>
-        <w:ind w:left="720" w:hanging="360"/>
-        <w:rPr>
-          <w:u w:val="none"/>
-        </w:rPr>
-      </w:pPr>
-      <w:r>
-        <w:rPr>
-          <w:rtl w:val="0"/>
-        </w:rPr>
-        <w:t xml:space="preserve">Ivan sta utilizzando la piattaforma, navigando tra le schede tecniche nota un errore e decide di contattare l’assistenza per notificare il problema che ha riscontrato. Si reca nella sezione della pagina relativa ai contatti e tra i vari modi per contattare l’assistenza sceglie di utilizzare WhatsApp, tramite il quale si mette in contatto con un membro dello staff.</w:t>
-      </w:r>
-    </w:p>
+      </w:pPr>
+      <w:r>
+        <w:t xml:space="preserve">Ivan sta </w:t>
+      </w:r>
+      <w:r>
+        <w:t>utilizzando la piattaforma, navigando tra le schede tecniche nota un errore e decide di contattare l’assistenza per notificare il problema che ha riscontrato. Si reca nella sezione della pagina relativa ai contatti e tra i vari modi per contattare l’assist</w:t>
+      </w:r>
+      <w:r>
+        <w:t>enza sceglie di utilizzare WhatsApp, tramite il quale si mette in contatto con un membro dello staff.</w:t>
+      </w:r>
+    </w:p>
+    <w:p/>
     <w:p>
       <w:pPr>
         <w:numPr>
           <w:ilvl w:val="0"/>
           <w:numId w:val="2"/>
         </w:numPr>
-        <w:ind w:left="720" w:hanging="360"/>
+      </w:pPr>
+      <w:r>
+        <w:t>Lucio, l’amministratore recensore, decide di modificare il punteggio relativo alla batteria dell’</w:t>
+      </w:r>
+      <w:proofErr w:type="spellStart"/>
+      <w:r>
+        <w:t>iPhone</w:t>
+      </w:r>
+      <w:proofErr w:type="spellEnd"/>
+      <w:r>
+        <w:t xml:space="preserve"> X in quanto nota che dopo 2 settimane l’autonomia </w:t>
+      </w:r>
+      <w:r>
+        <w:t>si è ridotta drasticamente. Accede alla scheda tecnica dell’</w:t>
+      </w:r>
+      <w:proofErr w:type="spellStart"/>
+      <w:r>
+        <w:t>iPhone</w:t>
+      </w:r>
+      <w:proofErr w:type="spellEnd"/>
+      <w:r>
+        <w:t xml:space="preserve"> X e, dato che ha effettuato l’accesso come amministratore, ha la possibilità di modificare i dettagli relativi ai punteggi. Si apre l’interfaccia di modifica del punteggio e abbassa la rece</w:t>
+      </w:r>
+      <w:r>
+        <w:t>nsione della batteria da 8/10 a 6.5/10.</w:t>
+      </w:r>
+    </w:p>
+    <w:p/>
+    <w:p>
+      <w:pPr>
+        <w:pStyle w:val="Titolo1"/>
+      </w:pPr>
+      <w:proofErr w:type="spellStart"/>
+      <w:r>
+        <w:t>Functional</w:t>
+      </w:r>
+      <w:proofErr w:type="spellEnd"/>
+      <w:r>
+        <w:t xml:space="preserve"> </w:t>
+      </w:r>
+      <w:proofErr w:type="spellStart"/>
+      <w:r>
+        <w:t>requirements</w:t>
+      </w:r>
+      <w:proofErr w:type="spellEnd"/>
+    </w:p>
+    <w:p>
+      <w:r>
         <w:rPr>
-          <w:u w:val="none"/>
+          <w:b/>
         </w:rPr>
-      </w:pPr>
+        <w:t>RF01:</w:t>
+      </w:r>
+      <w:r>
+        <w:t xml:space="preserve"> Tutti gli utenti devono essere in grado di consultare le schede tecniche dei prodotti.</w:t>
+      </w:r>
+    </w:p>
+    <w:p>
       <w:r>
         <w:rPr>
-          <w:rtl w:val="0"/>
+          <w:b/>
         </w:rPr>
-        <w:t xml:space="preserve">Lucio, l’amministratore recensore, decide di modificare il punteggio relativo alla batteria dell’iPhone X in quanto nota che dopo 2 settimane l’autonomia si è ridotta drasticamente. Accede alla scheda tecnica dell’iPhone X e, dato che ha effettuato l’accesso come amministratore, ha la possibilità di modificare i dettagli relativi ai punteggi. Si apre l’interfaccia di modifica del punteggio e abbassa la recensione della batteria da 8/10 a 6.5/10.</w:t>
-      </w:r>
-    </w:p>
-    <w:p>
-      <w:pPr>
-        <w:rPr/>
-      </w:pPr>
+        <w:t>RF02:</w:t>
+      </w:r>
+      <w:r>
+        <w:t xml:space="preserve"> Gli utenti non registrati devono avere la possibilità di registrarsi o di effettuare l’acces</w:t>
+      </w:r>
+      <w:r>
+        <w:t>so alla piattaforma.</w:t>
+      </w:r>
+    </w:p>
+    <w:p>
       <w:r>
         <w:rPr>
-          <w:rtl w:val="0"/>
-        </w:rPr>
-      </w:r>
-    </w:p>
-    <w:p>
-      <w:pPr>
-        <w:pStyle w:val="Heading1"/>
-        <w:rPr/>
-      </w:pPr>
-      <w:bookmarkStart w:colFirst="0" w:colLast="0" w:name="_tkhbfaqfgha4" w:id="2"/>
-      <w:bookmarkEnd w:id="2"/>
-      <w:r>
-        <w:rPr>
-          <w:rtl w:val="0"/>
-        </w:rPr>
-        <w:t xml:space="preserve">Functional requirements</w:t>
-      </w:r>
-    </w:p>
-    <w:p>
-      <w:pPr>
-        <w:ind w:left="0" w:firstLine="0"/>
-        <w:rPr/>
-      </w:pPr>
-      <w:r>
-        <w:rPr>
-          <w:b w:val="1"/>
-          <w:rtl w:val="0"/>
-        </w:rPr>
-        <w:t xml:space="preserve">RF01:</w:t>
-      </w:r>
-      <w:r>
-        <w:rPr>
-          <w:rtl w:val="0"/>
-        </w:rPr>
-        <w:t xml:space="preserve"> Tutti gli utenti devono essere in grado di consultare le schede tecniche dei prodotti.</w:t>
-      </w:r>
-    </w:p>
-    <w:p>
-      <w:pPr>
-        <w:ind w:left="0" w:firstLine="0"/>
-        <w:rPr/>
-      </w:pPr>
-      <w:r>
-        <w:rPr>
-          <w:b w:val="1"/>
-          <w:rtl w:val="0"/>
-        </w:rPr>
-        <w:t xml:space="preserve">RF02:</w:t>
-      </w:r>
-      <w:r>
-        <w:rPr>
-          <w:rtl w:val="0"/>
-        </w:rPr>
-        <w:t xml:space="preserve"> Gli utenti non registrati devono avere la possibilità di registrarsi o di effettuare l’accesso alla piattaforma.</w:t>
-      </w:r>
-    </w:p>
-    <w:p>
-      <w:pPr>
-        <w:ind w:left="0" w:firstLine="0"/>
-        <w:rPr/>
-      </w:pPr>
-      <w:r>
-        <w:rPr>
-          <w:b w:val="1"/>
-          <w:rtl w:val="0"/>
+          <w:b/>
         </w:rPr>
         <w:t xml:space="preserve">RF03: </w:t>
       </w:r>
       <w:r>
+        <w:t>Tutti gli utenti devono essere in grado di visualizzare le recensioni.</w:t>
+      </w:r>
+    </w:p>
+    <w:p>
+      <w:r>
         <w:rPr>
-          <w:rtl w:val="0"/>
-        </w:rPr>
-        <w:t xml:space="preserve">Tutti gli utenti devono essere in grado di visualizzare le recensioni.</w:t>
-      </w:r>
-    </w:p>
-    <w:p>
-      <w:pPr>
-        <w:ind w:left="0" w:firstLine="0"/>
-        <w:rPr/>
-      </w:pPr>
-      <w:r>
-        <w:rPr>
-          <w:b w:val="1"/>
-          <w:rtl w:val="0"/>
+          <w:b/>
         </w:rPr>
         <w:t xml:space="preserve">RF04: </w:t>
       </w:r>
       <w:r>
+        <w:t xml:space="preserve">Gli utenti registrati devono avere accesso ad un </w:t>
+      </w:r>
+      <w:proofErr w:type="spellStart"/>
+      <w:r>
+        <w:t>tool</w:t>
+      </w:r>
+      <w:proofErr w:type="spellEnd"/>
+      <w:r>
+        <w:t xml:space="preserve"> di intelligenza artificiale che in base a dei parametri inseriti dall’utente (importanza data alla</w:t>
+      </w:r>
+      <w:r>
+        <w:t xml:space="preserve"> batteria, alle prestazioni, al display, alla fotocamera, ...) genera una lista di possibili acquisti ottimali in base alle scelte dell’utente.</w:t>
+      </w:r>
+    </w:p>
+    <w:p>
+      <w:r>
         <w:rPr>
-          <w:rtl w:val="0"/>
-        </w:rPr>
-        <w:t xml:space="preserve">Gli utenti registrati devono avere accesso ad un tool di intelligenza artificiale che in base a dei parametri inseriti dall’utente (importanza data alla batteria, alle prestazioni, al display, alla fotocamera, ...) genera una lista di possibili acquisti ottimali in base alle scelte dell’utente.</w:t>
-      </w:r>
-    </w:p>
-    <w:p>
-      <w:pPr>
-        <w:ind w:left="0" w:firstLine="0"/>
-        <w:rPr/>
-      </w:pPr>
-      <w:r>
-        <w:rPr>
-          <w:b w:val="1"/>
-          <w:rtl w:val="0"/>
+          <w:b/>
         </w:rPr>
         <w:t xml:space="preserve">RF05: </w:t>
       </w:r>
       <w:r>
+        <w:t>Gli utenti registrati hanno accesso al proprio profilo all’interno del quale possono modificare le proprie</w:t>
+      </w:r>
+      <w:r>
+        <w:t xml:space="preserve"> generalità e controllare lo stato delle recensioni che hanno scritto (che possono variare stato tra “</w:t>
+      </w:r>
+      <w:proofErr w:type="spellStart"/>
+      <w:r>
+        <w:t>Pending</w:t>
+      </w:r>
+      <w:proofErr w:type="spellEnd"/>
+      <w:r>
+        <w:t>”, “</w:t>
+      </w:r>
+      <w:proofErr w:type="spellStart"/>
+      <w:r>
+        <w:t>Accepted</w:t>
+      </w:r>
+      <w:proofErr w:type="spellEnd"/>
+      <w:r>
+        <w:t xml:space="preserve">” </w:t>
+      </w:r>
+      <w:proofErr w:type="gramStart"/>
+      <w:r>
+        <w:t>e “</w:t>
+      </w:r>
+      <w:proofErr w:type="spellStart"/>
+      <w:proofErr w:type="gramEnd"/>
+      <w:r>
+        <w:t>Rejected</w:t>
+      </w:r>
+      <w:proofErr w:type="spellEnd"/>
+      <w:r>
+        <w:t xml:space="preserve">”). </w:t>
+      </w:r>
+    </w:p>
+    <w:p>
+      <w:r>
         <w:rPr>
-          <w:rtl w:val="0"/>
-        </w:rPr>
-        <w:t xml:space="preserve">Gli utenti registrati hanno accesso al proprio profilo all’interno del quale possono modificare le proprie generalità e controllare lo stato delle recensioni che hanno scritto (che possono variare stato tra “Pending”, “Accepted” e “Rejected”). </w:t>
-      </w:r>
-    </w:p>
-    <w:p>
-      <w:pPr>
-        <w:ind w:left="0" w:firstLine="0"/>
-        <w:rPr/>
-      </w:pPr>
-      <w:r>
-        <w:rPr>
-          <w:b w:val="1"/>
-          <w:rtl w:val="0"/>
+          <w:b/>
         </w:rPr>
         <w:t xml:space="preserve">RF06: </w:t>
       </w:r>
       <w:r>
+        <w:t>Gli utenti registrati hanno la possibilità di scrivere recensioni dando un punteggio alle diverse caratteristic</w:t>
+      </w:r>
+      <w:r>
+        <w:t>he dello Smartphone e fornendo una descrizione testuale delle proprie impressioni ed esperienze. Tali recensioni devono essere approvate da un amministratore.</w:t>
+      </w:r>
+    </w:p>
+    <w:p>
+      <w:r>
         <w:rPr>
-          <w:rtl w:val="0"/>
+          <w:b/>
         </w:rPr>
-        <w:t xml:space="preserve">Gli utenti registrati hanno la possibilità di scrivere recensioni dando un punteggio alle diverse caratteristiche dello Smartphone e fornendo una descrizione testuale delle proprie impressioni ed esperienze. Tali recensioni devono essere approvate da un amministratore.</w:t>
-      </w:r>
-    </w:p>
-    <w:p>
-      <w:pPr>
-        <w:ind w:left="0" w:firstLine="0"/>
-        <w:rPr/>
-      </w:pPr>
+        <w:t>RF07:</w:t>
+      </w:r>
+      <w:r>
+        <w:t xml:space="preserve"> L’amministratore deve avere la possibilità di inserire un nuovo prodotto all’interno della </w:t>
+      </w:r>
+      <w:r>
+        <w:t xml:space="preserve">piattaforma; deve essergli, inoltre, garantita la possibilità di scegliere tra l’inserimento di un singolo prodotto e l’inserimento di un insieme di prodotti prelevati tramite un </w:t>
+      </w:r>
+      <w:proofErr w:type="spellStart"/>
+      <w:r>
+        <w:t>tool</w:t>
+      </w:r>
+      <w:proofErr w:type="spellEnd"/>
+      <w:r>
+        <w:t xml:space="preserve"> di </w:t>
+      </w:r>
+      <w:proofErr w:type="spellStart"/>
+      <w:r>
+        <w:t>scraping</w:t>
+      </w:r>
+      <w:proofErr w:type="spellEnd"/>
+      <w:r>
+        <w:t xml:space="preserve"> appositamente realizzato.</w:t>
+      </w:r>
+    </w:p>
+    <w:p>
       <w:r>
         <w:rPr>
-          <w:b w:val="1"/>
-          <w:rtl w:val="0"/>
-        </w:rPr>
-        <w:t xml:space="preserve">RF07:</w:t>
-      </w:r>
-      <w:r>
-        <w:rPr>
-          <w:rtl w:val="0"/>
-        </w:rPr>
-        <w:t xml:space="preserve"> L’amministratore deve avere la possibilità di inserire un nuovo prodotto all’interno della piattaforma; deve essergli, inoltre, garantita la possibilità di scegliere tra l’inserimento di un singolo prodotto e l’inserimento di un insieme di prodotti prelevati tramite un tool di scraping appositamente realizzato.</w:t>
-      </w:r>
-    </w:p>
-    <w:p>
-      <w:pPr>
-        <w:ind w:left="0" w:firstLine="0"/>
-        <w:rPr/>
-      </w:pPr>
-      <w:r>
-        <w:rPr>
-          <w:b w:val="1"/>
-          <w:rtl w:val="0"/>
+          <w:b/>
         </w:rPr>
         <w:t xml:space="preserve">RF08: </w:t>
       </w:r>
       <w:r>
+        <w:t>L’amministratore recensore h</w:t>
+      </w:r>
+      <w:r>
+        <w:t>a la possibilità di valutare una recensione scritta da un utente e, conseguentemente, di approvarla o rifiutarla, in base alle policy del sito.</w:t>
+      </w:r>
+    </w:p>
+    <w:p>
+      <w:r>
         <w:rPr>
-          <w:rtl w:val="0"/>
+          <w:b/>
         </w:rPr>
-        <w:t xml:space="preserve">L’amministratore recensore ha la possibilità di valutare una recensione scritta da un utente e, conseguentemente, di </w:t>
-      </w:r>
+        <w:lastRenderedPageBreak/>
+        <w:t xml:space="preserve">RF09: </w:t>
+      </w:r>
+      <w:r>
+        <w:t>L’amministratore recensore deve completare le schede tecniche degli Smartphone aggiungendo delle voci rela</w:t>
+      </w:r>
+      <w:r>
+        <w:t>tive ai punteggi rispetto alle diverse caratteristiche.</w:t>
+      </w:r>
+    </w:p>
+    <w:p>
       <w:r>
         <w:rPr>
-          <w:rtl w:val="0"/>
-        </w:rPr>
-        <w:t xml:space="preserve">approvarla</w:t>
-      </w:r>
-      <w:r>
-        <w:rPr>
-          <w:rtl w:val="0"/>
-        </w:rPr>
-        <w:t xml:space="preserve"> o rifiutarla, in base alle policy del sito.</w:t>
-      </w:r>
-    </w:p>
-    <w:p>
-      <w:pPr>
-        <w:ind w:left="0" w:firstLine="0"/>
-        <w:rPr/>
-      </w:pPr>
-      <w:r>
-        <w:rPr>
-          <w:b w:val="1"/>
-          <w:rtl w:val="0"/>
-        </w:rPr>
-        <w:t xml:space="preserve">RF09: </w:t>
-      </w:r>
-      <w:r>
-        <w:rPr>
-          <w:rtl w:val="0"/>
-        </w:rPr>
-        <w:t xml:space="preserve">L’amministratore recensore deve completare le schede tecniche degli Smartphone aggiungendo delle voci relative ai punteggi rispetto alle diverse caratteristiche.</w:t>
-      </w:r>
-    </w:p>
-    <w:p>
-      <w:pPr>
-        <w:ind w:left="0" w:firstLine="0"/>
-        <w:rPr/>
-      </w:pPr>
-      <w:r>
-        <w:rPr>
-          <w:b w:val="1"/>
-          <w:rtl w:val="0"/>
+          <w:b/>
         </w:rPr>
         <w:t xml:space="preserve">RF10: </w:t>
       </w:r>
       <w:r>
+        <w:t>L'amministratore deve essere in grado di rimuovere uno Smartphone dal catalogo e di modificare le informazioni relative allo stesso.</w:t>
+      </w:r>
+    </w:p>
+    <w:p>
+      <w:r>
         <w:rPr>
-          <w:rtl w:val="0"/>
-        </w:rPr>
-        <w:t xml:space="preserve">L'amministratore deve essere in grado di rimuovere uno Smartphone dal catalogo e di modificare le informazioni relative allo stesso.</w:t>
-      </w:r>
-    </w:p>
-    <w:p>
-      <w:pPr>
-        <w:ind w:left="0" w:firstLine="0"/>
-        <w:rPr/>
-      </w:pPr>
-      <w:r>
-        <w:rPr>
-          <w:b w:val="1"/>
-          <w:rtl w:val="0"/>
+          <w:b/>
         </w:rPr>
         <w:t xml:space="preserve">RF11: </w:t>
       </w:r>
       <w:r>
+        <w:t>Un qualsiasi utente deve avere la possibilità di contat</w:t>
+      </w:r>
+      <w:r>
+        <w:t>tare l’assistenza tramite una sezione apposita di supporto che lo indirizza alle pagine social della piattaforma.</w:t>
+      </w:r>
+    </w:p>
+    <w:p>
+      <w:pPr>
+        <w:pStyle w:val="Titolo1"/>
+      </w:pPr>
+      <w:proofErr w:type="spellStart"/>
+      <w:r>
+        <w:t>Nonfunctional</w:t>
+      </w:r>
+      <w:proofErr w:type="spellEnd"/>
+      <w:r>
+        <w:t xml:space="preserve"> </w:t>
+      </w:r>
+      <w:proofErr w:type="spellStart"/>
+      <w:r>
+        <w:t>requirements</w:t>
+      </w:r>
+      <w:proofErr w:type="spellEnd"/>
+    </w:p>
+    <w:p>
+      <w:r>
         <w:rPr>
-          <w:rtl w:val="0"/>
+          <w:b/>
         </w:rPr>
-        <w:t xml:space="preserve">Un qualsiasi utente deve avere la possibilità di contattare l’assistenza tramite una sezione apposita di supporto che lo indirizza alle pagine social della piattaforma.</w:t>
-      </w:r>
-    </w:p>
-    <w:p>
-      <w:pPr>
-        <w:pStyle w:val="Heading1"/>
-        <w:rPr/>
-      </w:pPr>
-      <w:bookmarkStart w:colFirst="0" w:colLast="0" w:name="_tkhbfaqfgha4" w:id="2"/>
-      <w:bookmarkEnd w:id="2"/>
+        <w:t xml:space="preserve">[NF1 </w:t>
+      </w:r>
+      <w:proofErr w:type="spellStart"/>
       <w:r>
         <w:rPr>
-          <w:rtl w:val="0"/>
+          <w:b/>
         </w:rPr>
-        <w:t xml:space="preserve">Nonfunctional requirements</w:t>
-      </w:r>
-    </w:p>
-    <w:p>
-      <w:pPr>
-        <w:ind w:left="0" w:firstLine="0"/>
-        <w:rPr/>
-      </w:pPr>
+        <w:t>Usability</w:t>
+      </w:r>
+      <w:proofErr w:type="spellEnd"/>
       <w:r>
         <w:rPr>
-          <w:b w:val="1"/>
-          <w:rtl w:val="0"/>
+          <w:b/>
         </w:rPr>
-        <w:t xml:space="preserve">[NF1 Usability]: </w:t>
-      </w:r>
-      <w:r>
-        <w:rPr>
-          <w:rtl w:val="0"/>
-        </w:rPr>
-        <w:t xml:space="preserve">L’usabilità del sistema sarà garantita anche agli utenti meno esperti grazie ad una semplificazione e minimalità dell’interfaccia utente. </w:t>
-      </w:r>
-    </w:p>
-    <w:p>
-      <w:pPr>
-        <w:ind w:left="0" w:firstLine="0"/>
-        <w:rPr/>
-      </w:pPr>
-      <w:r>
-        <w:rPr>
-          <w:rtl w:val="0"/>
-        </w:rPr>
+        <w:t xml:space="preserve">]: </w:t>
+      </w:r>
+      <w:r>
+        <w:t>L’usabilità del sistema sarà garantita anche agli utenti meno esperti grazie ad una semplificazion</w:t>
+      </w:r>
+      <w:r>
+        <w:t xml:space="preserve">e e </w:t>
+      </w:r>
+      <w:proofErr w:type="spellStart"/>
+      <w:r>
+        <w:t>minimalità</w:t>
+      </w:r>
+      <w:proofErr w:type="spellEnd"/>
+      <w:r>
+        <w:t xml:space="preserve"> dell’interfaccia utente. </w:t>
+      </w:r>
+    </w:p>
+    <w:p>
+      <w:r>
         <w:t xml:space="preserve">L’utente verrà guidato tra le pagine della piattaforma grazie ad una gerarchia visiva ben delineata. </w:t>
       </w:r>
     </w:p>
     <w:p>
-      <w:pPr>
-        <w:ind w:left="0" w:firstLine="0"/>
-        <w:rPr/>
-      </w:pPr>
-      <w:r>
-        <w:rPr>
-          <w:rtl w:val="0"/>
-        </w:rPr>
-        <w:t xml:space="preserve">La palette di colori sarà indicativa per la semantica delle operazioni effettuabili dall’utente, in particolare i tasti che indicano un’azione di conferma saranno di colore verde, mentre i tasti che indicano un’azione di cancellazione saranno di colore rosso. </w:t>
-      </w:r>
-    </w:p>
-    <w:p>
-      <w:pPr>
-        <w:ind w:left="0" w:firstLine="0"/>
-        <w:rPr/>
-      </w:pPr>
-      <w:r>
-        <w:rPr>
-          <w:rtl w:val="0"/>
-        </w:rPr>
-      </w:r>
-    </w:p>
-    <w:p>
-      <w:pPr>
-        <w:ind w:left="0" w:firstLine="0"/>
-        <w:rPr/>
-      </w:pPr>
-      <w:r>
-        <w:rPr>
-          <w:rtl w:val="0"/>
-        </w:rPr>
+      <w:proofErr w:type="gramStart"/>
+      <w:r>
+        <w:t>La palette</w:t>
+      </w:r>
+      <w:proofErr w:type="gramEnd"/>
+      <w:r>
+        <w:t xml:space="preserve"> di colori sarà indicativa per la semantica delle operazioni effettuabili dall’utente, in particolare i</w:t>
+      </w:r>
+      <w:r>
+        <w:t xml:space="preserve"> tasti che indicano un’azione di conferma saranno di colore verde, mentre i tasti che indicano un’azione di cancellazione saranno di colore rosso. </w:t>
+      </w:r>
+    </w:p>
+    <w:p/>
+    <w:p>
+      <w:r>
         <w:t xml:space="preserve">Le recensioni degli utenti non saranno rappresentate unicamente da una valutazione numerica, ma avranno, grazie a delle stelline colorate, un supporto grafico che renderà immediata la comprensione da parte dell’utente. </w:t>
       </w:r>
     </w:p>
-    <w:p>
-      <w:pPr>
-        <w:ind w:left="0" w:firstLine="0"/>
-        <w:rPr/>
-      </w:pPr>
-      <w:r>
-        <w:rPr>
-          <w:rtl w:val="0"/>
-        </w:rPr>
-      </w:r>
-    </w:p>
-    <w:p>
-      <w:pPr>
-        <w:ind w:left="0" w:firstLine="0"/>
-        <w:rPr/>
-      </w:pPr>
-      <w:r>
-        <w:rPr>
-          <w:rtl w:val="0"/>
-        </w:rPr>
-        <w:t xml:space="preserve">Dal momento che il tool di Intelligenza Artificiale è pensato proprio per gli utenti meno esperti, non verranno in alcun modo fatti riferimenti a tecnicismi che, invece, è possibile trovare all’interno delle schede tecniche. È pensato per essere fruibile tramite degli slider che indicano il grado di importanza di una determinata proprietà per l’utente espressa in termini comprensibili come: </w:t>
+    <w:p/>
+    <w:p>
+      <w:r>
+        <w:t xml:space="preserve">Dal momento che il </w:t>
+      </w:r>
+      <w:proofErr w:type="spellStart"/>
+      <w:r>
+        <w:t>tool</w:t>
+      </w:r>
+      <w:proofErr w:type="spellEnd"/>
+      <w:r>
+        <w:t xml:space="preserve"> di Intellig</w:t>
+      </w:r>
+      <w:r>
+        <w:t xml:space="preserve">enza Artificiale è pensato proprio per gli utenti meno esperti, non verranno in alcun modo fatti riferimenti a tecnicismi che, invece, è possibile trovare all’interno delle schede tecniche. È pensato per essere fruibile tramite degli </w:t>
+      </w:r>
+      <w:proofErr w:type="spellStart"/>
+      <w:r>
+        <w:t>slider</w:t>
+      </w:r>
+      <w:proofErr w:type="spellEnd"/>
+      <w:r>
+        <w:t xml:space="preserve"> che indicano il</w:t>
+      </w:r>
+      <w:r>
+        <w:t xml:space="preserve"> grado di importanza di una determinata proprietà per l’utente espressa in termini comprensibili come: </w:t>
       </w:r>
     </w:p>
     <w:p>
@@ -1081,16 +1206,9 @@
           <w:ilvl w:val="0"/>
           <w:numId w:val="3"/>
         </w:numPr>
-        <w:ind w:left="720" w:hanging="360"/>
-        <w:rPr>
-          <w:u w:val="none"/>
-        </w:rPr>
-      </w:pPr>
-      <w:r>
-        <w:rPr>
-          <w:rtl w:val="0"/>
-        </w:rPr>
-        <w:t xml:space="preserve">Display</w:t>
+      </w:pPr>
+      <w:r>
+        <w:t>Display</w:t>
       </w:r>
     </w:p>
     <w:p>
@@ -1099,16 +1217,9 @@
           <w:ilvl w:val="0"/>
           <w:numId w:val="3"/>
         </w:numPr>
-        <w:ind w:left="720" w:hanging="360"/>
-        <w:rPr>
-          <w:u w:val="none"/>
-        </w:rPr>
-      </w:pPr>
-      <w:r>
-        <w:rPr>
-          <w:rtl w:val="0"/>
-        </w:rPr>
-        <w:t xml:space="preserve">Fotocamera</w:t>
+      </w:pPr>
+      <w:r>
+        <w:t>Fotocamera</w:t>
       </w:r>
     </w:p>
     <w:p>
@@ -1117,16 +1228,9 @@
           <w:ilvl w:val="0"/>
           <w:numId w:val="3"/>
         </w:numPr>
-        <w:ind w:left="720" w:hanging="360"/>
-        <w:rPr>
-          <w:u w:val="none"/>
-        </w:rPr>
-      </w:pPr>
-      <w:r>
-        <w:rPr>
-          <w:rtl w:val="0"/>
-        </w:rPr>
-        <w:t xml:space="preserve">Prestazioni</w:t>
+      </w:pPr>
+      <w:r>
+        <w:t>Prestazioni</w:t>
       </w:r>
     </w:p>
     <w:p>
@@ -1135,196 +1239,301 @@
           <w:ilvl w:val="0"/>
           <w:numId w:val="3"/>
         </w:numPr>
-        <w:ind w:left="720" w:hanging="360"/>
+      </w:pPr>
+      <w:r>
+        <w:t>Batteria</w:t>
+      </w:r>
+    </w:p>
+    <w:p/>
+    <w:p>
+      <w:r>
         <w:rPr>
-          <w:u w:val="none"/>
-        </w:rPr>
-      </w:pPr>
-      <w:r>
-        <w:rPr>
-          <w:rtl w:val="0"/>
-        </w:rPr>
-        <w:t xml:space="preserve">Batteria</w:t>
-      </w:r>
-    </w:p>
-    <w:p>
-      <w:pPr>
-        <w:ind w:left="0" w:firstLine="0"/>
-        <w:rPr/>
-      </w:pPr>
-      <w:r>
-        <w:rPr>
-          <w:rtl w:val="0"/>
-        </w:rPr>
-      </w:r>
-    </w:p>
-    <w:p>
-      <w:pPr>
-        <w:ind w:left="0" w:firstLine="0"/>
-        <w:rPr/>
-      </w:pPr>
-      <w:r>
-        <w:rPr>
-          <w:b w:val="1"/>
-          <w:rtl w:val="0"/>
+          <w:b/>
         </w:rPr>
         <w:t xml:space="preserve">[NF2 </w:t>
       </w:r>
+      <w:proofErr w:type="spellStart"/>
       <w:r>
         <w:rPr>
-          <w:b w:val="1"/>
-          <w:rtl w:val="0"/>
+          <w:b/>
         </w:rPr>
-        <w:t xml:space="preserve">Reliabilty</w:t>
-      </w:r>
+        <w:t>Reliabilty</w:t>
+      </w:r>
+      <w:proofErr w:type="spellEnd"/>
       <w:r>
         <w:rPr>
-          <w:b w:val="1"/>
-          <w:rtl w:val="0"/>
+          <w:b/>
         </w:rPr>
         <w:t xml:space="preserve">]: </w:t>
       </w:r>
       <w:r>
+        <w:t xml:space="preserve">Il sistema garantisce un </w:t>
+      </w:r>
+      <w:proofErr w:type="spellStart"/>
+      <w:r>
+        <w:t>uptime</w:t>
+      </w:r>
+      <w:proofErr w:type="spellEnd"/>
+      <w:r>
+        <w:t xml:space="preserve"> del Server che varia in base al Service Level Agreement </w:t>
+      </w:r>
+      <w:proofErr w:type="spellStart"/>
+      <w:r>
+        <w:t>dell’</w:t>
+      </w:r>
+      <w:r>
+        <w:t>host</w:t>
+      </w:r>
+      <w:proofErr w:type="spellEnd"/>
+      <w:r>
+        <w:t xml:space="preserve"> scelto dall’utente (in linea di massima l’</w:t>
+      </w:r>
+      <w:proofErr w:type="spellStart"/>
+      <w:r>
+        <w:t>uptime</w:t>
+      </w:r>
+      <w:proofErr w:type="spellEnd"/>
+      <w:r>
+        <w:t xml:space="preserve"> si aggira attorno al 98%). È prevista una gestione della sicurezza di tipo programmatico che gestisce l’accesso degli utenti evitando che possano usufruire di funzionalità o pagine non di loro competenz</w:t>
+      </w:r>
+      <w:r>
+        <w:t xml:space="preserve">a (anche le API che verranno esposte saranno soggette a controlli di sicurezza). Il sistema è invulnerabile a SQL </w:t>
+      </w:r>
+      <w:proofErr w:type="spellStart"/>
+      <w:r>
+        <w:t>Injection</w:t>
+      </w:r>
+      <w:proofErr w:type="spellEnd"/>
+      <w:r>
+        <w:t xml:space="preserve"> in quanto le </w:t>
+      </w:r>
+      <w:proofErr w:type="spellStart"/>
+      <w:r>
+        <w:t>query</w:t>
+      </w:r>
+      <w:proofErr w:type="spellEnd"/>
+      <w:r>
+        <w:t xml:space="preserve"> vengono filtrate.</w:t>
+      </w:r>
+    </w:p>
+    <w:p>
+      <w:pPr>
+        <w:ind w:left="720"/>
+      </w:pPr>
+    </w:p>
+    <w:p>
+      <w:r>
         <w:rPr>
-          <w:rtl w:val="0"/>
-        </w:rPr>
-        <w:t xml:space="preserve">Il sistema garantisce un uptime del Server che varia in base al Service Level Agreement dell’host scelto dall’utente (in linea di massima l’uptime si aggira attorno al 98%). È prevista una gestione della sicurezza di tipo programmatico che gestisce l’accesso degli utenti evitando che possano usufruire di funzionalità o pagine non di loro competenza (anche le API che verranno esposte saranno soggette a controlli di sicurezza). Il sistema è invulnerabile a SQL Injection in quanto le query vengono filtrate.</w:t>
-      </w:r>
-    </w:p>
-    <w:p>
-      <w:pPr>
-        <w:ind w:left="720" w:firstLine="0"/>
-        <w:rPr/>
-      </w:pPr>
-      <w:r>
-        <w:rPr>
-          <w:rtl w:val="0"/>
-        </w:rPr>
-      </w:r>
-    </w:p>
-    <w:p>
-      <w:pPr>
-        <w:ind w:left="0" w:firstLine="0"/>
-        <w:rPr/>
-      </w:pPr>
-      <w:r>
-        <w:rPr>
-          <w:b w:val="1"/>
-          <w:rtl w:val="0"/>
+          <w:b/>
         </w:rPr>
         <w:t xml:space="preserve">[NF3 Performance]: </w:t>
       </w:r>
       <w:r>
+        <w:t>Le prestazioni del sistema sono garantite da diverse scelte implementative e progettuali. In primis lato front-end le chiamate verranno gestite in modo asincrono aumentando, dunque, la reattività del sistema. Dal momento che si tiene conto del fatto che le</w:t>
+      </w:r>
+      <w:r>
+        <w:t xml:space="preserve"> connessioni al database sono dispendiose in termini di tempo, verrà utilizzato un Connection Pool per stabilire una connessione. Si prevede un tempo di risposta non superiore a 1s nella maggior parte dei casi.</w:t>
+      </w:r>
+    </w:p>
+    <w:p/>
+    <w:p>
+      <w:r>
         <w:rPr>
-          <w:rtl w:val="0"/>
+          <w:b/>
         </w:rPr>
-        <w:t xml:space="preserve">Le prestazioni del sistema sono garantite da diverse scelte implementative e progettuali. In primis lato front-end le chiamate verranno gestite in modo asincrono aumentando, dunque, la reattività del sistema. Dal momento che si tiene conto del fatto che le connessioni al database sono dispendiose in termini di tempo, verrà utilizzato un Connection Pool per stabilire una connessione. Si prevede un tempo di risposta non superiore a 1s nella maggior parte dei casi.</w:t>
-      </w:r>
-    </w:p>
-    <w:p>
-      <w:pPr>
-        <w:ind w:left="0" w:firstLine="0"/>
-        <w:rPr/>
-      </w:pPr>
+        <w:t xml:space="preserve">[NF4 </w:t>
+      </w:r>
+      <w:proofErr w:type="spellStart"/>
       <w:r>
         <w:rPr>
-          <w:rtl w:val="0"/>
+          <w:b/>
         </w:rPr>
-      </w:r>
-    </w:p>
-    <w:p>
-      <w:pPr>
-        <w:ind w:left="0" w:firstLine="0"/>
-        <w:rPr/>
-      </w:pPr>
+        <w:t>Supportability</w:t>
+      </w:r>
+      <w:proofErr w:type="spellEnd"/>
       <w:r>
         <w:rPr>
-          <w:b w:val="1"/>
-          <w:rtl w:val="0"/>
+          <w:b/>
         </w:rPr>
-        <w:t xml:space="preserve">[NF4 Supportability]: </w:t>
-      </w:r>
-      <w:r>
-        <w:rPr>
-          <w:rtl w:val="0"/>
-        </w:rPr>
-        <w:t xml:space="preserve">La manutenibilità del sistema sarà garantita in primo luogo da una documentazione robusta le cui fasi sono distinte in maniera netta. Dal punto di vista implementativo la manutenibilità è garantita dall’utilizzo di un linguaggio Object Oriented (Java) che ci dà la possibilità di scrivere codice modulare e facilmente manutenibile. Inoltre, verrà utilizzato Javadoc per la generazione automatica della documentazione inerente al codice sorgente. La portabilità è garantita dall’utilizzo del linguaggio Java che segue la filosofia “Write once, runs everywhere” per cui è possibile spostare facilmente la piattaforma da un sistema operativo all’altro (Windows, Linux, MacOS) a patto che sia installata la JDK.</w:t>
-      </w:r>
-      <w:r>
-        <w:rPr>
-          <w:rtl w:val="0"/>
-        </w:rPr>
-      </w:r>
-    </w:p>
-    <w:p>
-      <w:pPr>
-        <w:pStyle w:val="Heading1"/>
-        <w:rPr/>
-      </w:pPr>
-      <w:bookmarkStart w:colFirst="0" w:colLast="0" w:name="_tkhbfaqfgha4" w:id="2"/>
-      <w:bookmarkEnd w:id="2"/>
-      <w:r>
-        <w:rPr>
-          <w:rtl w:val="0"/>
-        </w:rPr>
-        <w:t xml:space="preserve">Target environment</w:t>
-      </w:r>
-    </w:p>
-    <w:p>
-      <w:pPr>
-        <w:rPr/>
-      </w:pPr>
-      <w:r>
-        <w:rPr>
-          <w:rtl w:val="0"/>
-        </w:rPr>
-        <w:t xml:space="preserve">La piattaforma è accessibile dai sistemi operativi su cui è possibile installare i Browser basati su Chromium e Firefox. L’accesso avviene, dunque, tramite un Browser in quanto il sistema è Web Based con architettura three tier.</w:t>
-      </w:r>
-    </w:p>
-    <w:p>
-      <w:pPr>
-        <w:rPr/>
-      </w:pPr>
-      <w:r>
-        <w:rPr>
-          <w:rtl w:val="0"/>
-        </w:rPr>
-      </w:r>
-    </w:p>
-    <w:p>
-      <w:pPr>
-        <w:rPr/>
-      </w:pPr>
-      <w:r>
-        <w:rPr>
-          <w:rtl w:val="0"/>
-        </w:rPr>
-        <w:t xml:space="preserve">Il sistema è dedicato agli utenti che hanno in programma l’acquisto di uno Smartphone e vogliono confrontare le varie schede tecniche, ma anche agli utenti meno esperti del settore grazie alla possibilità di fruire di un tool che consiglia in base a dei parametri lo Smartphone ideale.</w:t>
-      </w:r>
-    </w:p>
-    <w:p>
-      <w:pPr>
-        <w:pStyle w:val="Heading1"/>
-        <w:rPr/>
-      </w:pPr>
-      <w:bookmarkStart w:colFirst="0" w:colLast="0" w:name="_tkhbfaqfgha4" w:id="2"/>
-      <w:bookmarkEnd w:id="2"/>
-      <w:r>
-        <w:rPr>
-          <w:rtl w:val="0"/>
-        </w:rPr>
-        <w:t xml:space="preserve">Deliverable &amp; deadlines</w:t>
-      </w:r>
-    </w:p>
-    <w:p>
-      <w:pPr>
-        <w:rPr/>
-      </w:pPr>
-      <w:r>
-        <w:rPr>
-          <w:rtl w:val="0"/>
-        </w:rPr>
-        <w:t xml:space="preserve">Il progetto verrà consegnato in diverse fasi che corrispondono alla realizzazione di diversi deliverable, in particolare:</w:t>
+        <w:t xml:space="preserve">]: </w:t>
+      </w:r>
+      <w:r>
+        <w:t xml:space="preserve">La manutenibilità del </w:t>
+      </w:r>
+      <w:r>
+        <w:t xml:space="preserve">sistema sarà garantita in primo luogo da una documentazione robusta le cui fasi sono distinte in maniera netta. Dal punto di vista </w:t>
+      </w:r>
+      <w:r>
+        <w:lastRenderedPageBreak/>
+        <w:t xml:space="preserve">implementativo la manutenibilità è garantita dall’utilizzo di un linguaggio Object </w:t>
+      </w:r>
+      <w:proofErr w:type="spellStart"/>
+      <w:r>
+        <w:t>Oriented</w:t>
+      </w:r>
+      <w:proofErr w:type="spellEnd"/>
+      <w:r>
+        <w:t xml:space="preserve"> (Java) che ci dà la possibilità d</w:t>
+      </w:r>
+      <w:r>
+        <w:t xml:space="preserve">i scrivere codice modulare e facilmente </w:t>
+      </w:r>
+      <w:proofErr w:type="spellStart"/>
+      <w:r>
+        <w:t>manutenibile</w:t>
+      </w:r>
+      <w:proofErr w:type="spellEnd"/>
+      <w:r>
+        <w:t xml:space="preserve">. Inoltre, verrà utilizzato </w:t>
+      </w:r>
+      <w:proofErr w:type="spellStart"/>
+      <w:r>
+        <w:t>Javadoc</w:t>
+      </w:r>
+      <w:proofErr w:type="spellEnd"/>
+      <w:r>
+        <w:t xml:space="preserve"> per la generazione automatica della documentazione inerente al codice sorgente. La portabilità è garantita dall’utilizzo del linguaggio Java che segue la filosofia “Wri</w:t>
+      </w:r>
+      <w:r>
+        <w:t xml:space="preserve">te once, </w:t>
+      </w:r>
+      <w:proofErr w:type="spellStart"/>
+      <w:r>
+        <w:t>runs</w:t>
+      </w:r>
+      <w:proofErr w:type="spellEnd"/>
+      <w:r>
+        <w:t xml:space="preserve"> </w:t>
+      </w:r>
+      <w:proofErr w:type="spellStart"/>
+      <w:r>
+        <w:t>everywhere</w:t>
+      </w:r>
+      <w:proofErr w:type="spellEnd"/>
+      <w:r>
+        <w:t xml:space="preserve">” per cui è possibile spostare facilmente la piattaforma da un sistema operativo all’altro (Windows, Linux, </w:t>
+      </w:r>
+      <w:proofErr w:type="spellStart"/>
+      <w:r>
+        <w:t>MacOS</w:t>
+      </w:r>
+      <w:proofErr w:type="spellEnd"/>
+      <w:r>
+        <w:t>) a patto che sia installata la JDK.</w:t>
+      </w:r>
+    </w:p>
+    <w:p>
+      <w:pPr>
+        <w:pStyle w:val="Titolo1"/>
+      </w:pPr>
+      <w:r>
+        <w:t xml:space="preserve">Target </w:t>
+      </w:r>
+      <w:proofErr w:type="spellStart"/>
+      <w:r>
+        <w:t>environment</w:t>
+      </w:r>
+      <w:proofErr w:type="spellEnd"/>
+    </w:p>
+    <w:p>
+      <w:r>
+        <w:t>La piattaforma è accessibile dai sistemi operativi su cui è pos</w:t>
+      </w:r>
+      <w:r>
+        <w:t xml:space="preserve">sibile installare i Browser basati su </w:t>
+      </w:r>
+      <w:proofErr w:type="spellStart"/>
+      <w:r>
+        <w:t>Chromium</w:t>
+      </w:r>
+      <w:proofErr w:type="spellEnd"/>
+      <w:r>
+        <w:t xml:space="preserve"> e </w:t>
+      </w:r>
+      <w:proofErr w:type="spellStart"/>
+      <w:r>
+        <w:t>Firefox</w:t>
+      </w:r>
+      <w:proofErr w:type="spellEnd"/>
+      <w:r>
+        <w:t xml:space="preserve">. L’accesso avviene, dunque, tramite un Browser in quanto il sistema è Web </w:t>
+      </w:r>
+      <w:proofErr w:type="spellStart"/>
+      <w:r>
+        <w:t>Based</w:t>
+      </w:r>
+      <w:proofErr w:type="spellEnd"/>
+      <w:r>
+        <w:t xml:space="preserve"> con architettura </w:t>
+      </w:r>
+      <w:proofErr w:type="spellStart"/>
+      <w:r>
+        <w:t>three</w:t>
+      </w:r>
+      <w:proofErr w:type="spellEnd"/>
+      <w:r>
+        <w:t xml:space="preserve"> </w:t>
+      </w:r>
+      <w:proofErr w:type="spellStart"/>
+      <w:r>
+        <w:t>tier</w:t>
+      </w:r>
+      <w:proofErr w:type="spellEnd"/>
+      <w:r>
+        <w:t>.</w:t>
+      </w:r>
+    </w:p>
+    <w:p/>
+    <w:p>
+      <w:r>
+        <w:t>Il sistema è dedicato agli utenti che hanno in programma l’acquisto di uno Smartphone e v</w:t>
+      </w:r>
+      <w:r>
+        <w:t xml:space="preserve">ogliono confrontare le varie schede tecniche, ma anche agli utenti meno esperti del settore grazie alla possibilità di fruire di un </w:t>
+      </w:r>
+      <w:proofErr w:type="spellStart"/>
+      <w:r>
+        <w:t>tool</w:t>
+      </w:r>
+      <w:proofErr w:type="spellEnd"/>
+      <w:r>
+        <w:t xml:space="preserve"> che consiglia in base a dei parametri lo Smartphone ideale.</w:t>
+      </w:r>
+    </w:p>
+    <w:p>
+      <w:pPr>
+        <w:pStyle w:val="Titolo1"/>
+      </w:pPr>
+      <w:bookmarkStart w:id="3" w:name="_tkhbfaqfgha4" w:colFirst="0" w:colLast="0"/>
+      <w:bookmarkEnd w:id="3"/>
+      <w:proofErr w:type="spellStart"/>
+      <w:r>
+        <w:t>Deliverable</w:t>
+      </w:r>
+      <w:proofErr w:type="spellEnd"/>
+      <w:r>
+        <w:t xml:space="preserve"> &amp; </w:t>
+      </w:r>
+      <w:proofErr w:type="spellStart"/>
+      <w:r>
+        <w:t>deadlines</w:t>
+      </w:r>
+      <w:proofErr w:type="spellEnd"/>
+    </w:p>
+    <w:p>
+      <w:r>
+        <w:t>Il progetto verrà consegnato in div</w:t>
+      </w:r>
+      <w:r>
+        <w:t xml:space="preserve">erse fasi che corrispondono alla realizzazione di diversi </w:t>
+      </w:r>
+      <w:proofErr w:type="spellStart"/>
+      <w:r>
+        <w:t>deliverable</w:t>
+      </w:r>
+      <w:proofErr w:type="spellEnd"/>
+      <w:r>
+        <w:t>, in particolare:</w:t>
       </w:r>
     </w:p>
     <w:p>
@@ -1333,16 +1542,22 @@
           <w:ilvl w:val="0"/>
           <w:numId w:val="1"/>
         </w:numPr>
-        <w:ind w:left="720" w:hanging="360"/>
-        <w:rPr>
-          <w:u w:val="none"/>
-        </w:rPr>
-      </w:pPr>
-      <w:r>
-        <w:rPr>
-          <w:rtl w:val="0"/>
-        </w:rPr>
-        <w:t xml:space="preserve">Problem statement (16 Ottobre 2020)</w:t>
+      </w:pPr>
+      <w:proofErr w:type="spellStart"/>
+      <w:r>
+        <w:t>Problem</w:t>
+      </w:r>
+      <w:proofErr w:type="spellEnd"/>
+      <w:r>
+        <w:t xml:space="preserve"> statement (16 </w:t>
+      </w:r>
+      <w:proofErr w:type="gramStart"/>
+      <w:r>
+        <w:t>Ottobre</w:t>
+      </w:r>
+      <w:proofErr w:type="gramEnd"/>
+      <w:r>
+        <w:t xml:space="preserve"> 2020)</w:t>
       </w:r>
     </w:p>
     <w:p>
@@ -1351,16 +1566,17 @@
           <w:ilvl w:val="0"/>
           <w:numId w:val="1"/>
         </w:numPr>
-        <w:ind w:left="720" w:hanging="360"/>
-        <w:rPr>
-          <w:u w:val="none"/>
-        </w:rPr>
-      </w:pPr>
-      <w:r>
-        <w:rPr>
-          <w:rtl w:val="0"/>
-        </w:rPr>
-        <w:t xml:space="preserve">Requisiti e casi d’uso (30 Ottobre 2020)</w:t>
+      </w:pPr>
+      <w:r>
+        <w:t xml:space="preserve">Requisiti e casi d’uso (30 </w:t>
+      </w:r>
+      <w:proofErr w:type="gramStart"/>
+      <w:r>
+        <w:t>Ottobre</w:t>
+      </w:r>
+      <w:proofErr w:type="gramEnd"/>
+      <w:r>
+        <w:t xml:space="preserve"> 2020)</w:t>
       </w:r>
     </w:p>
     <w:p>
@@ -1369,16 +1585,30 @@
           <w:ilvl w:val="0"/>
           <w:numId w:val="1"/>
         </w:numPr>
-        <w:ind w:left="720" w:hanging="360"/>
-        <w:rPr>
-          <w:u w:val="none"/>
-        </w:rPr>
-      </w:pPr>
-      <w:r>
-        <w:rPr>
-          <w:rtl w:val="0"/>
-        </w:rPr>
-        <w:t xml:space="preserve">Requirement Analysis Document (13 Novembre 2020)</w:t>
+      </w:pPr>
+      <w:proofErr w:type="spellStart"/>
+      <w:r>
+        <w:t>Requirement</w:t>
+      </w:r>
+      <w:proofErr w:type="spellEnd"/>
+      <w:r>
+        <w:t xml:space="preserve"> Analysis </w:t>
+      </w:r>
+      <w:proofErr w:type="spellStart"/>
+      <w:r>
+        <w:t>Document</w:t>
+      </w:r>
+      <w:proofErr w:type="spellEnd"/>
+      <w:r>
+        <w:t xml:space="preserve"> (13 </w:t>
+      </w:r>
+      <w:proofErr w:type="gramStart"/>
+      <w:r>
+        <w:t>Novembre</w:t>
+      </w:r>
+      <w:proofErr w:type="gramEnd"/>
+      <w:r>
+        <w:t xml:space="preserve"> 2020)</w:t>
       </w:r>
     </w:p>
     <w:p>
@@ -1387,16 +1617,25 @@
           <w:ilvl w:val="0"/>
           <w:numId w:val="1"/>
         </w:numPr>
-        <w:ind w:left="720" w:hanging="360"/>
-        <w:rPr>
-          <w:u w:val="none"/>
-        </w:rPr>
-      </w:pPr>
-      <w:r>
-        <w:rPr>
-          <w:rtl w:val="0"/>
-        </w:rPr>
-        <w:t xml:space="preserve">System Design Document (27 Novembre 2020)</w:t>
+      </w:pPr>
+      <w:r>
+        <w:t xml:space="preserve">System Design </w:t>
+      </w:r>
+      <w:proofErr w:type="spellStart"/>
+      <w:r>
+        <w:t>Document</w:t>
+      </w:r>
+      <w:proofErr w:type="spellEnd"/>
+      <w:r>
+        <w:t xml:space="preserve"> (27 </w:t>
+      </w:r>
+      <w:proofErr w:type="gramStart"/>
+      <w:r>
+        <w:t>Novembre</w:t>
+      </w:r>
+      <w:proofErr w:type="gramEnd"/>
+      <w:r>
+        <w:t xml:space="preserve"> 2020)</w:t>
       </w:r>
     </w:p>
     <w:p>
@@ -1405,30 +1644,38 @@
           <w:ilvl w:val="0"/>
           <w:numId w:val="1"/>
         </w:numPr>
-        <w:ind w:left="720" w:hanging="360"/>
-        <w:rPr>
-          <w:u w:val="none"/>
-        </w:rPr>
-      </w:pPr>
-      <w:r>
-        <w:rPr>
-          <w:rtl w:val="0"/>
-        </w:rPr>
-        <w:t xml:space="preserve">Piano di test e specifica interfacce dei moduli del sistema (14 Dicembre 2020)</w:t>
+      </w:pPr>
+      <w:r>
+        <w:t>P</w:t>
+      </w:r>
+      <w:r>
+        <w:t xml:space="preserve">iano di test e specifica interfacce dei moduli del sistema (14 </w:t>
+      </w:r>
+      <w:proofErr w:type="gramStart"/>
+      <w:r>
+        <w:t>Dicembre</w:t>
+      </w:r>
+      <w:proofErr w:type="gramEnd"/>
+      <w:r>
+        <w:t xml:space="preserve"> 2020)</w:t>
       </w:r>
     </w:p>
     <w:sectPr>
-      <w:pgSz w:h="16834" w:w="11909"/>
-      <w:pgMar w:bottom="1440" w:top="1440" w:left="1440" w:right="1440" w:header="720" w:footer="720"/>
+      <w:pgSz w:w="11909" w:h="16834"/>
+      <w:pgMar w:top="1440" w:right="1440" w:bottom="1440" w:left="1440" w:header="720" w:footer="720" w:gutter="0"/>
       <w:pgNumType w:start="1"/>
+      <w:cols w:space="720"/>
     </w:sectPr>
   </w:body>
 </w:document>
 </file>
 
 <file path=word/numbering.xml><?xml version="1.0" encoding="utf-8"?>
-<w:numbering xmlns:mc="http://schemas.openxmlformats.org/markup-compatibility/2006" xmlns:o="urn:schemas-microsoft-com:office:office" xmlns:r="http://schemas.openxmlformats.org/officeDocument/2006/relationships" xmlns:m="http://schemas.openxmlformats.org/officeDocument/2006/math" xmlns:v="urn:schemas-microsoft-com:vml" xmlns:wp="http://schemas.openxmlformats.org/drawingml/2006/wordprocessingDrawing" xmlns:w10="urn:schemas-microsoft-com:office:word" xmlns:w="http://schemas.openxmlformats.org/wordprocessingml/2006/main" xmlns:wne="http://schemas.microsoft.com/office/word/2006/wordml" xmlns:sl="http://schemas.openxmlformats.org/schemaLibrary/2006/main" xmlns:a="http://schemas.openxmlformats.org/drawingml/2006/main" xmlns:pic="http://schemas.openxmlformats.org/drawingml/2006/picture" xmlns:c="http://schemas.openxmlformats.org/drawingml/2006/chart" xmlns:lc="http://schemas.openxmlformats.org/drawingml/2006/lockedCanvas" xmlns:dgm="http://schemas.openxmlformats.org/drawingml/2006/diagram" xmlns:wps="http://schemas.microsoft.com/office/word/2010/wordprocessingShape" xmlns:wpg="http://schemas.microsoft.com/office/word/2010/wordprocessingGroup" xmlns:w14="http://schemas.microsoft.com/office/word/2010/wordml" xmlns:w15="http://schemas.microsoft.com/office/word/2012/wordml">
-  <w:abstractNum w:abstractNumId="1">
+<w:numbering xmlns:wpc="http://schemas.microsoft.com/office/word/2010/wordprocessingCanvas" xmlns:cx="http://schemas.microsoft.com/office/drawing/2014/chartex" xmlns:mc="http://schemas.openxmlformats.org/markup-compatibility/2006" xmlns:o="urn:schemas-microsoft-com:office:office" xmlns:r="http://schemas.openxmlformats.org/officeDocument/2006/relationships" xmlns:m="http://schemas.openxmlformats.org/officeDocument/2006/math" xmlns:v="urn:schemas-microsoft-com:vml" xmlns:wp14="http://schemas.microsoft.com/office/word/2010/wordprocessingDrawing" xmlns:wp="http://schemas.openxmlformats.org/drawingml/2006/wordprocessingDrawing" xmlns:w10="urn:schemas-microsoft-com:office:word" xmlns:w="http://schemas.openxmlformats.org/wordprocessingml/2006/main" xmlns:w14="http://schemas.microsoft.com/office/word/2010/wordml" xmlns:w15="http://schemas.microsoft.com/office/word/2012/wordml" xmlns:w16se="http://schemas.microsoft.com/office/word/2015/wordml/symex" xmlns:wpg="http://schemas.microsoft.com/office/word/2010/wordprocessingGroup" xmlns:wpi="http://schemas.microsoft.com/office/word/2010/wordprocessingInk" xmlns:wne="http://schemas.microsoft.com/office/word/2006/wordml" xmlns:wps="http://schemas.microsoft.com/office/word/2010/wordprocessingShape" mc:Ignorable="w14 w15 w16se wp14">
+  <w:abstractNum w:abstractNumId="0" w15:restartNumberingAfterBreak="0">
+    <w:nsid w:val="13B54382"/>
+    <w:multiLevelType w:val="multilevel"/>
+    <w:tmpl w:val="2868783C"/>
     <w:lvl w:ilvl="0">
       <w:start w:val="1"/>
       <w:numFmt w:val="bullet"/>
@@ -1538,7 +1785,10 @@
       </w:rPr>
     </w:lvl>
   </w:abstractNum>
-  <w:abstractNum w:abstractNumId="2">
+  <w:abstractNum w:abstractNumId="1" w15:restartNumberingAfterBreak="0">
+    <w:nsid w:val="1AC2300C"/>
+    <w:multiLevelType w:val="multilevel"/>
+    <w:tmpl w:val="FC98064C"/>
     <w:lvl w:ilvl="0">
       <w:start w:val="1"/>
       <w:numFmt w:val="bullet"/>
@@ -1648,7 +1898,10 @@
       </w:rPr>
     </w:lvl>
   </w:abstractNum>
-  <w:abstractNum w:abstractNumId="3">
+  <w:abstractNum w:abstractNumId="2" w15:restartNumberingAfterBreak="0">
+    <w:nsid w:val="525424E2"/>
+    <w:multiLevelType w:val="multilevel"/>
+    <w:tmpl w:val="58087D88"/>
     <w:lvl w:ilvl="0">
       <w:start w:val="1"/>
       <w:numFmt w:val="bullet"/>
@@ -1759,26 +2012,26 @@
     </w:lvl>
   </w:abstractNum>
   <w:num w:numId="1">
-    <w:abstractNumId w:val="1"/>
+    <w:abstractNumId w:val="2"/>
   </w:num>
   <w:num w:numId="2">
-    <w:abstractNumId w:val="2"/>
+    <w:abstractNumId w:val="0"/>
   </w:num>
   <w:num w:numId="3">
-    <w:abstractNumId w:val="3"/>
+    <w:abstractNumId w:val="1"/>
   </w:num>
 </w:numbering>
 </file>
 
 <file path=word/styles.xml><?xml version="1.0" encoding="utf-8"?>
-<w:styles xmlns:mc="http://schemas.openxmlformats.org/markup-compatibility/2006" xmlns:o="urn:schemas-microsoft-com:office:office" xmlns:r="http://schemas.openxmlformats.org/officeDocument/2006/relationships" xmlns:m="http://schemas.openxmlformats.org/officeDocument/2006/math" xmlns:v="urn:schemas-microsoft-com:vml" xmlns:wp="http://schemas.openxmlformats.org/drawingml/2006/wordprocessingDrawing" xmlns:w10="urn:schemas-microsoft-com:office:word" xmlns:w="http://schemas.openxmlformats.org/wordprocessingml/2006/main" xmlns:wne="http://schemas.microsoft.com/office/word/2006/wordml" xmlns:sl="http://schemas.openxmlformats.org/schemaLibrary/2006/main" xmlns:a="http://schemas.openxmlformats.org/drawingml/2006/main" xmlns:pic="http://schemas.openxmlformats.org/drawingml/2006/picture" xmlns:c="http://schemas.openxmlformats.org/drawingml/2006/chart" xmlns:lc="http://schemas.openxmlformats.org/drawingml/2006/lockedCanvas" xmlns:dgm="http://schemas.openxmlformats.org/drawingml/2006/diagram" xmlns:wps="http://schemas.microsoft.com/office/word/2010/wordprocessingShape" xmlns:wpg="http://schemas.microsoft.com/office/word/2010/wordprocessingGroup" xmlns:w14="http://schemas.microsoft.com/office/word/2010/wordml" xmlns:w15="http://schemas.microsoft.com/office/word/2012/wordml">
+<w:styles xmlns:mc="http://schemas.openxmlformats.org/markup-compatibility/2006" xmlns:r="http://schemas.openxmlformats.org/officeDocument/2006/relationships" xmlns:w="http://schemas.openxmlformats.org/wordprocessingml/2006/main" xmlns:w14="http://schemas.microsoft.com/office/word/2010/wordml" xmlns:w15="http://schemas.microsoft.com/office/word/2012/wordml" xmlns:w16se="http://schemas.microsoft.com/office/word/2015/wordml/symex" mc:Ignorable="w14 w15 w16se">
   <w:docDefaults>
     <w:rPrDefault>
       <w:rPr>
-        <w:rFonts w:ascii="Arial" w:cs="Arial" w:eastAsia="Arial" w:hAnsi="Arial"/>
+        <w:rFonts w:ascii="Arial" w:eastAsia="Arial" w:hAnsi="Arial" w:cs="Arial"/>
         <w:sz w:val="22"/>
         <w:szCs w:val="22"/>
-        <w:lang w:val="it"/>
+        <w:lang w:val="it" w:eastAsia="it-IT" w:bidi="ar-SA"/>
       </w:rPr>
     </w:rPrDefault>
     <w:pPrDefault>
@@ -1787,65 +2040,437 @@
       </w:pPr>
     </w:pPrDefault>
   </w:docDefaults>
-  <w:style w:type="paragraph" w:styleId="Normal" w:default="1">
-    <w:name w:val="normal"/>
+  <w:latentStyles w:defLockedState="0" w:defUIPriority="99" w:defSemiHidden="0" w:defUnhideWhenUsed="0" w:defQFormat="0" w:count="371">
+    <w:lsdException w:name="Normal" w:uiPriority="0" w:qFormat="1"/>
+    <w:lsdException w:name="heading 1" w:uiPriority="9" w:qFormat="1"/>
+    <w:lsdException w:name="heading 2" w:semiHidden="1" w:uiPriority="9" w:unhideWhenUsed="1" w:qFormat="1"/>
+    <w:lsdException w:name="heading 3" w:semiHidden="1" w:uiPriority="9" w:unhideWhenUsed="1" w:qFormat="1"/>
+    <w:lsdException w:name="heading 4" w:semiHidden="1" w:uiPriority="9" w:unhideWhenUsed="1" w:qFormat="1"/>
+    <w:lsdException w:name="heading 5" w:semiHidden="1" w:uiPriority="9" w:unhideWhenUsed="1" w:qFormat="1"/>
+    <w:lsdException w:name="heading 6" w:semiHidden="1" w:uiPriority="9" w:unhideWhenUsed="1" w:qFormat="1"/>
+    <w:lsdException w:name="heading 7" w:semiHidden="1" w:uiPriority="9" w:unhideWhenUsed="1" w:qFormat="1"/>
+    <w:lsdException w:name="heading 8" w:semiHidden="1" w:uiPriority="9" w:unhideWhenUsed="1" w:qFormat="1"/>
+    <w:lsdException w:name="heading 9" w:semiHidden="1" w:uiPriority="9" w:unhideWhenUsed="1" w:qFormat="1"/>
+    <w:lsdException w:name="index 1" w:semiHidden="1" w:unhideWhenUsed="1"/>
+    <w:lsdException w:name="index 2" w:semiHidden="1" w:unhideWhenUsed="1"/>
+    <w:lsdException w:name="index 3" w:semiHidden="1" w:unhideWhenUsed="1"/>
+    <w:lsdException w:name="index 4" w:semiHidden="1" w:unhideWhenUsed="1"/>
+    <w:lsdException w:name="index 5" w:semiHidden="1" w:unhideWhenUsed="1"/>
+    <w:lsdException w:name="index 6" w:semiHidden="1" w:unhideWhenUsed="1"/>
+    <w:lsdException w:name="index 7" w:semiHidden="1" w:unhideWhenUsed="1"/>
+    <w:lsdException w:name="index 8" w:semiHidden="1" w:unhideWhenUsed="1"/>
+    <w:lsdException w:name="index 9" w:semiHidden="1" w:unhideWhenUsed="1"/>
+    <w:lsdException w:name="toc 1" w:semiHidden="1" w:uiPriority="39" w:unhideWhenUsed="1"/>
+    <w:lsdException w:name="toc 2" w:semiHidden="1" w:uiPriority="39" w:unhideWhenUsed="1"/>
+    <w:lsdException w:name="toc 3" w:semiHidden="1" w:uiPriority="39" w:unhideWhenUsed="1"/>
+    <w:lsdException w:name="toc 4" w:semiHidden="1" w:uiPriority="39" w:unhideWhenUsed="1"/>
+    <w:lsdException w:name="toc 5" w:semiHidden="1" w:uiPriority="39" w:unhideWhenUsed="1"/>
+    <w:lsdException w:name="toc 6" w:semiHidden="1" w:uiPriority="39" w:unhideWhenUsed="1"/>
+    <w:lsdException w:name="toc 7" w:semiHidden="1" w:uiPriority="39" w:unhideWhenUsed="1"/>
+    <w:lsdException w:name="toc 8" w:semiHidden="1" w:uiPriority="39" w:unhideWhenUsed="1"/>
+    <w:lsdException w:name="toc 9" w:semiHidden="1" w:uiPriority="39" w:unhideWhenUsed="1"/>
+    <w:lsdException w:name="Normal Indent" w:semiHidden="1" w:unhideWhenUsed="1"/>
+    <w:lsdException w:name="footnote text" w:semiHidden="1" w:unhideWhenUsed="1"/>
+    <w:lsdException w:name="annotation text" w:semiHidden="1" w:unhideWhenUsed="1"/>
+    <w:lsdException w:name="header" w:semiHidden="1" w:unhideWhenUsed="1"/>
+    <w:lsdException w:name="footer" w:semiHidden="1" w:unhideWhenUsed="1"/>
+    <w:lsdException w:name="index heading" w:semiHidden="1" w:unhideWhenUsed="1"/>
+    <w:lsdException w:name="caption" w:semiHidden="1" w:uiPriority="35" w:unhideWhenUsed="1" w:qFormat="1"/>
+    <w:lsdException w:name="table of figures" w:semiHidden="1" w:unhideWhenUsed="1"/>
+    <w:lsdException w:name="envelope address" w:semiHidden="1" w:unhideWhenUsed="1"/>
+    <w:lsdException w:name="envelope return" w:semiHidden="1" w:unhideWhenUsed="1"/>
+    <w:lsdException w:name="footnote reference" w:semiHidden="1" w:unhideWhenUsed="1"/>
+    <w:lsdException w:name="annotation reference" w:semiHidden="1" w:unhideWhenUsed="1"/>
+    <w:lsdException w:name="line number" w:semiHidden="1" w:unhideWhenUsed="1"/>
+    <w:lsdException w:name="page number" w:semiHidden="1" w:unhideWhenUsed="1"/>
+    <w:lsdException w:name="endnote reference" w:semiHidden="1" w:unhideWhenUsed="1"/>
+    <w:lsdException w:name="endnote text" w:semiHidden="1" w:unhideWhenUsed="1"/>
+    <w:lsdException w:name="table of authorities" w:semiHidden="1" w:unhideWhenUsed="1"/>
+    <w:lsdException w:name="macro" w:semiHidden="1" w:unhideWhenUsed="1"/>
+    <w:lsdException w:name="toa heading" w:semiHidden="1" w:unhideWhenUsed="1"/>
+    <w:lsdException w:name="List" w:semiHidden="1" w:unhideWhenUsed="1"/>
+    <w:lsdException w:name="List Bullet" w:semiHidden="1" w:unhideWhenUsed="1"/>
+    <w:lsdException w:name="List Number" w:semiHidden="1" w:unhideWhenUsed="1"/>
+    <w:lsdException w:name="List 2" w:semiHidden="1" w:unhideWhenUsed="1"/>
+    <w:lsdException w:name="List 3" w:semiHidden="1" w:unhideWhenUsed="1"/>
+    <w:lsdException w:name="List 4" w:semiHidden="1" w:unhideWhenUsed="1"/>
+    <w:lsdException w:name="List 5" w:semiHidden="1" w:unhideWhenUsed="1"/>
+    <w:lsdException w:name="List Bullet 2" w:semiHidden="1" w:unhideWhenUsed="1"/>
+    <w:lsdException w:name="List Bullet 3" w:semiHidden="1" w:unhideWhenUsed="1"/>
+    <w:lsdException w:name="List Bullet 4" w:semiHidden="1" w:unhideWhenUsed="1"/>
+    <w:lsdException w:name="List Bullet 5" w:semiHidden="1" w:unhideWhenUsed="1"/>
+    <w:lsdException w:name="List Number 2" w:semiHidden="1" w:unhideWhenUsed="1"/>
+    <w:lsdException w:name="List Number 3" w:semiHidden="1" w:unhideWhenUsed="1"/>
+    <w:lsdException w:name="List Number 4" w:semiHidden="1" w:unhideWhenUsed="1"/>
+    <w:lsdException w:name="List Number 5" w:semiHidden="1" w:unhideWhenUsed="1"/>
+    <w:lsdException w:name="Title" w:uiPriority="10" w:qFormat="1"/>
+    <w:lsdException w:name="Closing" w:semiHidden="1" w:unhideWhenUsed="1"/>
+    <w:lsdException w:name="Signature" w:semiHidden="1" w:unhideWhenUsed="1"/>
+    <w:lsdException w:name="Default Paragraph Font" w:semiHidden="1" w:uiPriority="1" w:unhideWhenUsed="1"/>
+    <w:lsdException w:name="Body Text" w:semiHidden="1" w:unhideWhenUsed="1"/>
+    <w:lsdException w:name="Body Text Indent" w:semiHidden="1" w:unhideWhenUsed="1"/>
+    <w:lsdException w:name="List Continue" w:semiHidden="1" w:unhideWhenUsed="1"/>
+    <w:lsdException w:name="List Continue 2" w:semiHidden="1" w:unhideWhenUsed="1"/>
+    <w:lsdException w:name="List Continue 3" w:semiHidden="1" w:unhideWhenUsed="1"/>
+    <w:lsdException w:name="List Continue 4" w:semiHidden="1" w:unhideWhenUsed="1"/>
+    <w:lsdException w:name="List Continue 5" w:semiHidden="1" w:unhideWhenUsed="1"/>
+    <w:lsdException w:name="Message Header" w:semiHidden="1" w:unhideWhenUsed="1"/>
+    <w:lsdException w:name="Subtitle" w:uiPriority="11" w:qFormat="1"/>
+    <w:lsdException w:name="Salutation" w:semiHidden="1" w:unhideWhenUsed="1"/>
+    <w:lsdException w:name="Date" w:semiHidden="1" w:unhideWhenUsed="1"/>
+    <w:lsdException w:name="Body Text First Indent" w:semiHidden="1" w:unhideWhenUsed="1"/>
+    <w:lsdException w:name="Body Text First Indent 2" w:semiHidden="1" w:unhideWhenUsed="1"/>
+    <w:lsdException w:name="Note Heading" w:semiHidden="1" w:unhideWhenUsed="1"/>
+    <w:lsdException w:name="Body Text 2" w:semiHidden="1" w:unhideWhenUsed="1"/>
+    <w:lsdException w:name="Body Text 3" w:semiHidden="1" w:unhideWhenUsed="1"/>
+    <w:lsdException w:name="Body Text Indent 2" w:semiHidden="1" w:unhideWhenUsed="1"/>
+    <w:lsdException w:name="Body Text Indent 3" w:semiHidden="1" w:unhideWhenUsed="1"/>
+    <w:lsdException w:name="Block Text" w:semiHidden="1" w:unhideWhenUsed="1"/>
+    <w:lsdException w:name="Hyperlink" w:semiHidden="1" w:unhideWhenUsed="1"/>
+    <w:lsdException w:name="FollowedHyperlink" w:semiHidden="1" w:unhideWhenUsed="1"/>
+    <w:lsdException w:name="Strong" w:uiPriority="22" w:qFormat="1"/>
+    <w:lsdException w:name="Emphasis" w:uiPriority="20" w:qFormat="1"/>
+    <w:lsdException w:name="Document Map" w:semiHidden="1" w:unhideWhenUsed="1"/>
+    <w:lsdException w:name="Plain Text" w:semiHidden="1" w:unhideWhenUsed="1"/>
+    <w:lsdException w:name="E-mail Signature" w:semiHidden="1" w:unhideWhenUsed="1"/>
+    <w:lsdException w:name="HTML Top of Form" w:semiHidden="1" w:unhideWhenUsed="1"/>
+    <w:lsdException w:name="HTML Bottom of Form" w:semiHidden="1" w:unhideWhenUsed="1"/>
+    <w:lsdException w:name="Normal (Web)" w:semiHidden="1" w:unhideWhenUsed="1"/>
+    <w:lsdException w:name="HTML Acronym" w:semiHidden="1" w:unhideWhenUsed="1"/>
+    <w:lsdException w:name="HTML Address" w:semiHidden="1" w:unhideWhenUsed="1"/>
+    <w:lsdException w:name="HTML Cite" w:semiHidden="1" w:unhideWhenUsed="1"/>
+    <w:lsdException w:name="HTML Code" w:semiHidden="1" w:unhideWhenUsed="1"/>
+    <w:lsdException w:name="HTML Definition" w:semiHidden="1" w:unhideWhenUsed="1"/>
+    <w:lsdException w:name="HTML Keyboard" w:semiHidden="1" w:unhideWhenUsed="1"/>
+    <w:lsdException w:name="HTML Preformatted" w:semiHidden="1" w:unhideWhenUsed="1"/>
+    <w:lsdException w:name="HTML Sample" w:semiHidden="1" w:unhideWhenUsed="1"/>
+    <w:lsdException w:name="HTML Typewriter" w:semiHidden="1" w:unhideWhenUsed="1"/>
+    <w:lsdException w:name="HTML Variable" w:semiHidden="1" w:unhideWhenUsed="1"/>
+    <w:lsdException w:name="Normal Table" w:semiHidden="1" w:unhideWhenUsed="1"/>
+    <w:lsdException w:name="annotation subject" w:semiHidden="1" w:unhideWhenUsed="1"/>
+    <w:lsdException w:name="No List" w:semiHidden="1" w:unhideWhenUsed="1"/>
+    <w:lsdException w:name="Outline List 1" w:semiHidden="1" w:unhideWhenUsed="1"/>
+    <w:lsdException w:name="Outline List 2" w:semiHidden="1" w:unhideWhenUsed="1"/>
+    <w:lsdException w:name="Outline List 3" w:semiHidden="1" w:unhideWhenUsed="1"/>
+    <w:lsdException w:name="Table Simple 1" w:semiHidden="1" w:unhideWhenUsed="1"/>
+    <w:lsdException w:name="Table Simple 2" w:semiHidden="1" w:unhideWhenUsed="1"/>
+    <w:lsdException w:name="Table Simple 3" w:semiHidden="1" w:unhideWhenUsed="1"/>
+    <w:lsdException w:name="Table Classic 1" w:semiHidden="1" w:unhideWhenUsed="1"/>
+    <w:lsdException w:name="Table Classic 2" w:semiHidden="1" w:unhideWhenUsed="1"/>
+    <w:lsdException w:name="Table Classic 3" w:semiHidden="1" w:unhideWhenUsed="1"/>
+    <w:lsdException w:name="Table Classic 4" w:semiHidden="1" w:unhideWhenUsed="1"/>
+    <w:lsdException w:name="Table Colorful 1" w:semiHidden="1" w:unhideWhenUsed="1"/>
+    <w:lsdException w:name="Table Colorful 2" w:semiHidden="1" w:unhideWhenUsed="1"/>
+    <w:lsdException w:name="Table Colorful 3" w:semiHidden="1" w:unhideWhenUsed="1"/>
+    <w:lsdException w:name="Table Columns 1" w:semiHidden="1" w:unhideWhenUsed="1"/>
+    <w:lsdException w:name="Table Columns 2" w:semiHidden="1" w:unhideWhenUsed="1"/>
+    <w:lsdException w:name="Table Columns 3" w:semiHidden="1" w:unhideWhenUsed="1"/>
+    <w:lsdException w:name="Table Columns 4" w:semiHidden="1" w:unhideWhenUsed="1"/>
+    <w:lsdException w:name="Table Columns 5" w:semiHidden="1" w:unhideWhenUsed="1"/>
+    <w:lsdException w:name="Table Grid 1" w:semiHidden="1" w:unhideWhenUsed="1"/>
+    <w:lsdException w:name="Table Grid 2" w:semiHidden="1" w:unhideWhenUsed="1"/>
+    <w:lsdException w:name="Table Grid 3" w:semiHidden="1" w:unhideWhenUsed="1"/>
+    <w:lsdException w:name="Table Grid 4" w:semiHidden="1" w:unhideWhenUsed="1"/>
+    <w:lsdException w:name="Table Grid 5" w:semiHidden="1" w:unhideWhenUsed="1"/>
+    <w:lsdException w:name="Table Grid 6" w:semiHidden="1" w:unhideWhenUsed="1"/>
+    <w:lsdException w:name="Table Grid 7" w:semiHidden="1" w:unhideWhenUsed="1"/>
+    <w:lsdException w:name="Table Grid 8" w:semiHidden="1" w:unhideWhenUsed="1"/>
+    <w:lsdException w:name="Table List 1" w:semiHidden="1" w:unhideWhenUsed="1"/>
+    <w:lsdException w:name="Table List 2" w:semiHidden="1" w:unhideWhenUsed="1"/>
+    <w:lsdException w:name="Table List 3" w:semiHidden="1" w:unhideWhenUsed="1"/>
+    <w:lsdException w:name="Table List 4" w:semiHidden="1" w:unhideWhenUsed="1"/>
+    <w:lsdException w:name="Table List 5" w:semiHidden="1" w:unhideWhenUsed="1"/>
+    <w:lsdException w:name="Table List 6" w:semiHidden="1" w:unhideWhenUsed="1"/>
+    <w:lsdException w:name="Table List 7" w:semiHidden="1" w:unhideWhenUsed="1"/>
+    <w:lsdException w:name="Table List 8" w:semiHidden="1" w:unhideWhenUsed="1"/>
+    <w:lsdException w:name="Table 3D effects 1" w:semiHidden="1" w:unhideWhenUsed="1"/>
+    <w:lsdException w:name="Table 3D effects 2" w:semiHidden="1" w:unhideWhenUsed="1"/>
+    <w:lsdException w:name="Table 3D effects 3" w:semiHidden="1" w:unhideWhenUsed="1"/>
+    <w:lsdException w:name="Table Contemporary" w:semiHidden="1" w:unhideWhenUsed="1"/>
+    <w:lsdException w:name="Table Elegant" w:semiHidden="1" w:unhideWhenUsed="1"/>
+    <w:lsdException w:name="Table Professional" w:semiHidden="1" w:unhideWhenUsed="1"/>
+    <w:lsdException w:name="Table Subtle 1" w:semiHidden="1" w:unhideWhenUsed="1"/>
+    <w:lsdException w:name="Table Subtle 2" w:semiHidden="1" w:unhideWhenUsed="1"/>
+    <w:lsdException w:name="Table Web 1" w:semiHidden="1" w:unhideWhenUsed="1"/>
+    <w:lsdException w:name="Table Web 2" w:semiHidden="1" w:unhideWhenUsed="1"/>
+    <w:lsdException w:name="Table Web 3" w:semiHidden="1" w:unhideWhenUsed="1"/>
+    <w:lsdException w:name="Balloon Text" w:semiHidden="1" w:unhideWhenUsed="1"/>
+    <w:lsdException w:name="Table Grid" w:uiPriority="39"/>
+    <w:lsdException w:name="Table Theme" w:semiHidden="1" w:unhideWhenUsed="1"/>
+    <w:lsdException w:name="Placeholder Text" w:semiHidden="1"/>
+    <w:lsdException w:name="No Spacing" w:uiPriority="1" w:qFormat="1"/>
+    <w:lsdException w:name="Light Shading" w:uiPriority="60"/>
+    <w:lsdException w:name="Light List" w:uiPriority="61"/>
+    <w:lsdException w:name="Light Grid" w:uiPriority="62"/>
+    <w:lsdException w:name="Medium Shading 1" w:uiPriority="63"/>
+    <w:lsdException w:name="Medium Shading 2" w:uiPriority="64"/>
+    <w:lsdException w:name="Medium List 1" w:uiPriority="65"/>
+    <w:lsdException w:name="Medium List 2" w:uiPriority="66"/>
+    <w:lsdException w:name="Medium Grid 1" w:uiPriority="67"/>
+    <w:lsdException w:name="Medium Grid 2" w:uiPriority="68"/>
+    <w:lsdException w:name="Medium Grid 3" w:uiPriority="69"/>
+    <w:lsdException w:name="Dark List" w:uiPriority="70"/>
+    <w:lsdException w:name="Colorful Shading" w:uiPriority="71"/>
+    <w:lsdException w:name="Colorful List" w:uiPriority="72"/>
+    <w:lsdException w:name="Colorful Grid" w:uiPriority="73"/>
+    <w:lsdException w:name="Light Shading Accent 1" w:uiPriority="60"/>
+    <w:lsdException w:name="Light List Accent 1" w:uiPriority="61"/>
+    <w:lsdException w:name="Light Grid Accent 1" w:uiPriority="62"/>
+    <w:lsdException w:name="Medium Shading 1 Accent 1" w:uiPriority="63"/>
+    <w:lsdException w:name="Medium Shading 2 Accent 1" w:uiPriority="64"/>
+    <w:lsdException w:name="Medium List 1 Accent 1" w:uiPriority="65"/>
+    <w:lsdException w:name="Revision" w:semiHidden="1"/>
+    <w:lsdException w:name="List Paragraph" w:uiPriority="34" w:qFormat="1"/>
+    <w:lsdException w:name="Quote" w:uiPriority="29" w:qFormat="1"/>
+    <w:lsdException w:name="Intense Quote" w:uiPriority="30" w:qFormat="1"/>
+    <w:lsdException w:name="Medium List 2 Accent 1" w:uiPriority="66"/>
+    <w:lsdException w:name="Medium Grid 1 Accent 1" w:uiPriority="67"/>
+    <w:lsdException w:name="Medium Grid 2 Accent 1" w:uiPriority="68"/>
+    <w:lsdException w:name="Medium Grid 3 Accent 1" w:uiPriority="69"/>
+    <w:lsdException w:name="Dark List Accent 1" w:uiPriority="70"/>
+    <w:lsdException w:name="Colorful Shading Accent 1" w:uiPriority="71"/>
+    <w:lsdException w:name="Colorful List Accent 1" w:uiPriority="72"/>
+    <w:lsdException w:name="Colorful Grid Accent 1" w:uiPriority="73"/>
+    <w:lsdException w:name="Light Shading Accent 2" w:uiPriority="60"/>
+    <w:lsdException w:name="Light List Accent 2" w:uiPriority="61"/>
+    <w:lsdException w:name="Light Grid Accent 2" w:uiPriority="62"/>
+    <w:lsdException w:name="Medium Shading 1 Accent 2" w:uiPriority="63"/>
+    <w:lsdException w:name="Medium Shading 2 Accent 2" w:uiPriority="64"/>
+    <w:lsdException w:name="Medium List 1 Accent 2" w:uiPriority="65"/>
+    <w:lsdException w:name="Medium List 2 Accent 2" w:uiPriority="66"/>
+    <w:lsdException w:name="Medium Grid 1 Accent 2" w:uiPriority="67"/>
+    <w:lsdException w:name="Medium Grid 2 Accent 2" w:uiPriority="68"/>
+    <w:lsdException w:name="Medium Grid 3 Accent 2" w:uiPriority="69"/>
+    <w:lsdException w:name="Dark List Accent 2" w:uiPriority="70"/>
+    <w:lsdException w:name="Colorful Shading Accent 2" w:uiPriority="71"/>
+    <w:lsdException w:name="Colorful List Accent 2" w:uiPriority="72"/>
+    <w:lsdException w:name="Colorful Grid Accent 2" w:uiPriority="73"/>
+    <w:lsdException w:name="Light Shading Accent 3" w:uiPriority="60"/>
+    <w:lsdException w:name="Light List Accent 3" w:uiPriority="61"/>
+    <w:lsdException w:name="Light Grid Accent 3" w:uiPriority="62"/>
+    <w:lsdException w:name="Medium Shading 1 Accent 3" w:uiPriority="63"/>
+    <w:lsdException w:name="Medium Shading 2 Accent 3" w:uiPriority="64"/>
+    <w:lsdException w:name="Medium List 1 Accent 3" w:uiPriority="65"/>
+    <w:lsdException w:name="Medium List 2 Accent 3" w:uiPriority="66"/>
+    <w:lsdException w:name="Medium Grid 1 Accent 3" w:uiPriority="67"/>
+    <w:lsdException w:name="Medium Grid 2 Accent 3" w:uiPriority="68"/>
+    <w:lsdException w:name="Medium Grid 3 Accent 3" w:uiPriority="69"/>
+    <w:lsdException w:name="Dark List Accent 3" w:uiPriority="70"/>
+    <w:lsdException w:name="Colorful Shading Accent 3" w:uiPriority="71"/>
+    <w:lsdException w:name="Colorful List Accent 3" w:uiPriority="72"/>
+    <w:lsdException w:name="Colorful Grid Accent 3" w:uiPriority="73"/>
+    <w:lsdException w:name="Light Shading Accent 4" w:uiPriority="60"/>
+    <w:lsdException w:name="Light List Accent 4" w:uiPriority="61"/>
+    <w:lsdException w:name="Light Grid Accent 4" w:uiPriority="62"/>
+    <w:lsdException w:name="Medium Shading 1 Accent 4" w:uiPriority="63"/>
+    <w:lsdException w:name="Medium Shading 2 Accent 4" w:uiPriority="64"/>
+    <w:lsdException w:name="Medium List 1 Accent 4" w:uiPriority="65"/>
+    <w:lsdException w:name="Medium List 2 Accent 4" w:uiPriority="66"/>
+    <w:lsdException w:name="Medium Grid 1 Accent 4" w:uiPriority="67"/>
+    <w:lsdException w:name="Medium Grid 2 Accent 4" w:uiPriority="68"/>
+    <w:lsdException w:name="Medium Grid 3 Accent 4" w:uiPriority="69"/>
+    <w:lsdException w:name="Dark List Accent 4" w:uiPriority="70"/>
+    <w:lsdException w:name="Colorful Shading Accent 4" w:uiPriority="71"/>
+    <w:lsdException w:name="Colorful List Accent 4" w:uiPriority="72"/>
+    <w:lsdException w:name="Colorful Grid Accent 4" w:uiPriority="73"/>
+    <w:lsdException w:name="Light Shading Accent 5" w:uiPriority="60"/>
+    <w:lsdException w:name="Light List Accent 5" w:uiPriority="61"/>
+    <w:lsdException w:name="Light Grid Accent 5" w:uiPriority="62"/>
+    <w:lsdException w:name="Medium Shading 1 Accent 5" w:uiPriority="63"/>
+    <w:lsdException w:name="Medium Shading 2 Accent 5" w:uiPriority="64"/>
+    <w:lsdException w:name="Medium List 1 Accent 5" w:uiPriority="65"/>
+    <w:lsdException w:name="Medium List 2 Accent 5" w:uiPriority="66"/>
+    <w:lsdException w:name="Medium Grid 1 Accent 5" w:uiPriority="67"/>
+    <w:lsdException w:name="Medium Grid 2 Accent 5" w:uiPriority="68"/>
+    <w:lsdException w:name="Medium Grid 3 Accent 5" w:uiPriority="69"/>
+    <w:lsdException w:name="Dark List Accent 5" w:uiPriority="70"/>
+    <w:lsdException w:name="Colorful Shading Accent 5" w:uiPriority="71"/>
+    <w:lsdException w:name="Colorful List Accent 5" w:uiPriority="72"/>
+    <w:lsdException w:name="Colorful Grid Accent 5" w:uiPriority="73"/>
+    <w:lsdException w:name="Light Shading Accent 6" w:uiPriority="60"/>
+    <w:lsdException w:name="Light List Accent 6" w:uiPriority="61"/>
+    <w:lsdException w:name="Light Grid Accent 6" w:uiPriority="62"/>
+    <w:lsdException w:name="Medium Shading 1 Accent 6" w:uiPriority="63"/>
+    <w:lsdException w:name="Medium Shading 2 Accent 6" w:uiPriority="64"/>
+    <w:lsdException w:name="Medium List 1 Accent 6" w:uiPriority="65"/>
+    <w:lsdException w:name="Medium List 2 Accent 6" w:uiPriority="66"/>
+    <w:lsdException w:name="Medium Grid 1 Accent 6" w:uiPriority="67"/>
+    <w:lsdException w:name="Medium Grid 2 Accent 6" w:uiPriority="68"/>
+    <w:lsdException w:name="Medium Grid 3 Accent 6" w:uiPriority="69"/>
+    <w:lsdException w:name="Dark List Accent 6" w:uiPriority="70"/>
+    <w:lsdException w:name="Colorful Shading Accent 6" w:uiPriority="71"/>
+    <w:lsdException w:name="Colorful List Accent 6" w:uiPriority="72"/>
+    <w:lsdException w:name="Colorful Grid Accent 6" w:uiPriority="73"/>
+    <w:lsdException w:name="Subtle Emphasis" w:uiPriority="19" w:qFormat="1"/>
+    <w:lsdException w:name="Intense Emphasis" w:uiPriority="21" w:qFormat="1"/>
+    <w:lsdException w:name="Subtle Reference" w:uiPriority="31" w:qFormat="1"/>
+    <w:lsdException w:name="Intense Reference" w:uiPriority="32" w:qFormat="1"/>
+    <w:lsdException w:name="Book Title" w:uiPriority="33" w:qFormat="1"/>
+    <w:lsdException w:name="Bibliography" w:semiHidden="1" w:uiPriority="37" w:unhideWhenUsed="1"/>
+    <w:lsdException w:name="TOC Heading" w:semiHidden="1" w:uiPriority="39" w:unhideWhenUsed="1" w:qFormat="1"/>
+    <w:lsdException w:name="Plain Table 1" w:uiPriority="41"/>
+    <w:lsdException w:name="Plain Table 2" w:uiPriority="42"/>
+    <w:lsdException w:name="Plain Table 3" w:uiPriority="43"/>
+    <w:lsdException w:name="Plain Table 4" w:uiPriority="44"/>
+    <w:lsdException w:name="Plain Table 5" w:uiPriority="45"/>
+    <w:lsdException w:name="Grid Table Light" w:uiPriority="40"/>
+    <w:lsdException w:name="Grid Table 1 Light" w:uiPriority="46"/>
+    <w:lsdException w:name="Grid Table 2" w:uiPriority="47"/>
+    <w:lsdException w:name="Grid Table 3" w:uiPriority="48"/>
+    <w:lsdException w:name="Grid Table 4" w:uiPriority="49"/>
+    <w:lsdException w:name="Grid Table 5 Dark" w:uiPriority="50"/>
+    <w:lsdException w:name="Grid Table 6 Colorful" w:uiPriority="51"/>
+    <w:lsdException w:name="Grid Table 7 Colorful" w:uiPriority="52"/>
+    <w:lsdException w:name="Grid Table 1 Light Accent 1" w:uiPriority="46"/>
+    <w:lsdException w:name="Grid Table 2 Accent 1" w:uiPriority="47"/>
+    <w:lsdException w:name="Grid Table 3 Accent 1" w:uiPriority="48"/>
+    <w:lsdException w:name="Grid Table 4 Accent 1" w:uiPriority="49"/>
+    <w:lsdException w:name="Grid Table 5 Dark Accent 1" w:uiPriority="50"/>
+    <w:lsdException w:name="Grid Table 6 Colorful Accent 1" w:uiPriority="51"/>
+    <w:lsdException w:name="Grid Table 7 Colorful Accent 1" w:uiPriority="52"/>
+    <w:lsdException w:name="Grid Table 1 Light Accent 2" w:uiPriority="46"/>
+    <w:lsdException w:name="Grid Table 2 Accent 2" w:uiPriority="47"/>
+    <w:lsdException w:name="Grid Table 3 Accent 2" w:uiPriority="48"/>
+    <w:lsdException w:name="Grid Table 4 Accent 2" w:uiPriority="49"/>
+    <w:lsdException w:name="Grid Table 5 Dark Accent 2" w:uiPriority="50"/>
+    <w:lsdException w:name="Grid Table 6 Colorful Accent 2" w:uiPriority="51"/>
+    <w:lsdException w:name="Grid Table 7 Colorful Accent 2" w:uiPriority="52"/>
+    <w:lsdException w:name="Grid Table 1 Light Accent 3" w:uiPriority="46"/>
+    <w:lsdException w:name="Grid Table 2 Accent 3" w:uiPriority="47"/>
+    <w:lsdException w:name="Grid Table 3 Accent 3" w:uiPriority="48"/>
+    <w:lsdException w:name="Grid Table 4 Accent 3" w:uiPriority="49"/>
+    <w:lsdException w:name="Grid Table 5 Dark Accent 3" w:uiPriority="50"/>
+    <w:lsdException w:name="Grid Table 6 Colorful Accent 3" w:uiPriority="51"/>
+    <w:lsdException w:name="Grid Table 7 Colorful Accent 3" w:uiPriority="52"/>
+    <w:lsdException w:name="Grid Table 1 Light Accent 4" w:uiPriority="46"/>
+    <w:lsdException w:name="Grid Table 2 Accent 4" w:uiPriority="47"/>
+    <w:lsdException w:name="Grid Table 3 Accent 4" w:uiPriority="48"/>
+    <w:lsdException w:name="Grid Table 4 Accent 4" w:uiPriority="49"/>
+    <w:lsdException w:name="Grid Table 5 Dark Accent 4" w:uiPriority="50"/>
+    <w:lsdException w:name="Grid Table 6 Colorful Accent 4" w:uiPriority="51"/>
+    <w:lsdException w:name="Grid Table 7 Colorful Accent 4" w:uiPriority="52"/>
+    <w:lsdException w:name="Grid Table 1 Light Accent 5" w:uiPriority="46"/>
+    <w:lsdException w:name="Grid Table 2 Accent 5" w:uiPriority="47"/>
+    <w:lsdException w:name="Grid Table 3 Accent 5" w:uiPriority="48"/>
+    <w:lsdException w:name="Grid Table 4 Accent 5" w:uiPriority="49"/>
+    <w:lsdException w:name="Grid Table 5 Dark Accent 5" w:uiPriority="50"/>
+    <w:lsdException w:name="Grid Table 6 Colorful Accent 5" w:uiPriority="51"/>
+    <w:lsdException w:name="Grid Table 7 Colorful Accent 5" w:uiPriority="52"/>
+    <w:lsdException w:name="Grid Table 1 Light Accent 6" w:uiPriority="46"/>
+    <w:lsdException w:name="Grid Table 2 Accent 6" w:uiPriority="47"/>
+    <w:lsdException w:name="Grid Table 3 Accent 6" w:uiPriority="48"/>
+    <w:lsdException w:name="Grid Table 4 Accent 6" w:uiPriority="49"/>
+    <w:lsdException w:name="Grid Table 5 Dark Accent 6" w:uiPriority="50"/>
+    <w:lsdException w:name="Grid Table 6 Colorful Accent 6" w:uiPriority="51"/>
+    <w:lsdException w:name="Grid Table 7 Colorful Accent 6" w:uiPriority="52"/>
+    <w:lsdException w:name="List Table 1 Light" w:uiPriority="46"/>
+    <w:lsdException w:name="List Table 2" w:uiPriority="47"/>
+    <w:lsdException w:name="List Table 3" w:uiPriority="48"/>
+    <w:lsdException w:name="List Table 4" w:uiPriority="49"/>
+    <w:lsdException w:name="List Table 5 Dark" w:uiPriority="50"/>
+    <w:lsdException w:name="List Table 6 Colorful" w:uiPriority="51"/>
+    <w:lsdException w:name="List Table 7 Colorful" w:uiPriority="52"/>
+    <w:lsdException w:name="List Table 1 Light Accent 1" w:uiPriority="46"/>
+    <w:lsdException w:name="List Table 2 Accent 1" w:uiPriority="47"/>
+    <w:lsdException w:name="List Table 3 Accent 1" w:uiPriority="48"/>
+    <w:lsdException w:name="List Table 4 Accent 1" w:uiPriority="49"/>
+    <w:lsdException w:name="List Table 5 Dark Accent 1" w:uiPriority="50"/>
+    <w:lsdException w:name="List Table 6 Colorful Accent 1" w:uiPriority="51"/>
+    <w:lsdException w:name="List Table 7 Colorful Accent 1" w:uiPriority="52"/>
+    <w:lsdException w:name="List Table 1 Light Accent 2" w:uiPriority="46"/>
+    <w:lsdException w:name="List Table 2 Accent 2" w:uiPriority="47"/>
+    <w:lsdException w:name="List Table 3 Accent 2" w:uiPriority="48"/>
+    <w:lsdException w:name="List Table 4 Accent 2" w:uiPriority="49"/>
+    <w:lsdException w:name="List Table 5 Dark Accent 2" w:uiPriority="50"/>
+    <w:lsdException w:name="List Table 6 Colorful Accent 2" w:uiPriority="51"/>
+    <w:lsdException w:name="List Table 7 Colorful Accent 2" w:uiPriority="52"/>
+    <w:lsdException w:name="List Table 1 Light Accent 3" w:uiPriority="46"/>
+    <w:lsdException w:name="List Table 2 Accent 3" w:uiPriority="47"/>
+    <w:lsdException w:name="List Table 3 Accent 3" w:uiPriority="48"/>
+    <w:lsdException w:name="List Table 4 Accent 3" w:uiPriority="49"/>
+    <w:lsdException w:name="List Table 5 Dark Accent 3" w:uiPriority="50"/>
+    <w:lsdException w:name="List Table 6 Colorful Accent 3" w:uiPriority="51"/>
+    <w:lsdException w:name="List Table 7 Colorful Accent 3" w:uiPriority="52"/>
+    <w:lsdException w:name="List Table 1 Light Accent 4" w:uiPriority="46"/>
+    <w:lsdException w:name="List Table 2 Accent 4" w:uiPriority="47"/>
+    <w:lsdException w:name="List Table 3 Accent 4" w:uiPriority="48"/>
+    <w:lsdException w:name="List Table 4 Accent 4" w:uiPriority="49"/>
+    <w:lsdException w:name="List Table 5 Dark Accent 4" w:uiPriority="50"/>
+    <w:lsdException w:name="List Table 6 Colorful Accent 4" w:uiPriority="51"/>
+    <w:lsdException w:name="List Table 7 Colorful Accent 4" w:uiPriority="52"/>
+    <w:lsdException w:name="List Table 1 Light Accent 5" w:uiPriority="46"/>
+    <w:lsdException w:name="List Table 2 Accent 5" w:uiPriority="47"/>
+    <w:lsdException w:name="List Table 3 Accent 5" w:uiPriority="48"/>
+    <w:lsdException w:name="List Table 4 Accent 5" w:uiPriority="49"/>
+    <w:lsdException w:name="List Table 5 Dark Accent 5" w:uiPriority="50"/>
+    <w:lsdException w:name="List Table 6 Colorful Accent 5" w:uiPriority="51"/>
+    <w:lsdException w:name="List Table 7 Colorful Accent 5" w:uiPriority="52"/>
+    <w:lsdException w:name="List Table 1 Light Accent 6" w:uiPriority="46"/>
+    <w:lsdException w:name="List Table 2 Accent 6" w:uiPriority="47"/>
+    <w:lsdException w:name="List Table 3 Accent 6" w:uiPriority="48"/>
+    <w:lsdException w:name="List Table 4 Accent 6" w:uiPriority="49"/>
+    <w:lsdException w:name="List Table 5 Dark Accent 6" w:uiPriority="50"/>
+    <w:lsdException w:name="List Table 6 Colorful Accent 6" w:uiPriority="51"/>
+    <w:lsdException w:name="List Table 7 Colorful Accent 6" w:uiPriority="52"/>
+  </w:latentStyles>
+  <w:style w:type="paragraph" w:default="1" w:styleId="Normale">
+    <w:name w:val="Normal"/>
   </w:style>
-  <w:style w:type="table" w:styleId="TableNormal" w:default="1">
-    <w:name w:val="Table Normal"/>
-  </w:style>
-  <w:style w:type="paragraph" w:styleId="Heading1">
+  <w:style w:type="paragraph" w:styleId="Titolo1">
     <w:name w:val="heading 1"/>
-    <w:basedOn w:val="Normal"/>
-    <w:next w:val="Normal"/>
+    <w:basedOn w:val="Normale"/>
+    <w:next w:val="Normale"/>
     <w:pPr>
-      <w:keepNext w:val="1"/>
-      <w:keepLines w:val="1"/>
-      <w:spacing w:after="120" w:before="400" w:lineRule="auto"/>
+      <w:keepNext/>
+      <w:keepLines/>
+      <w:spacing w:before="400" w:after="120"/>
+      <w:outlineLvl w:val="0"/>
     </w:pPr>
     <w:rPr>
       <w:sz w:val="40"/>
       <w:szCs w:val="40"/>
     </w:rPr>
   </w:style>
-  <w:style w:type="paragraph" w:styleId="Heading2">
+  <w:style w:type="paragraph" w:styleId="Titolo2">
     <w:name w:val="heading 2"/>
-    <w:basedOn w:val="Normal"/>
-    <w:next w:val="Normal"/>
+    <w:basedOn w:val="Normale"/>
+    <w:next w:val="Normale"/>
     <w:pPr>
-      <w:keepNext w:val="1"/>
-      <w:keepLines w:val="1"/>
-      <w:spacing w:after="120" w:before="360" w:lineRule="auto"/>
+      <w:keepNext/>
+      <w:keepLines/>
+      <w:spacing w:before="360" w:after="120"/>
+      <w:outlineLvl w:val="1"/>
     </w:pPr>
     <w:rPr>
-      <w:b w:val="0"/>
       <w:sz w:val="32"/>
       <w:szCs w:val="32"/>
     </w:rPr>
   </w:style>
-  <w:style w:type="paragraph" w:styleId="Heading3">
+  <w:style w:type="paragraph" w:styleId="Titolo3">
     <w:name w:val="heading 3"/>
-    <w:basedOn w:val="Normal"/>
-    <w:next w:val="Normal"/>
+    <w:basedOn w:val="Normale"/>
+    <w:next w:val="Normale"/>
     <w:pPr>
-      <w:keepNext w:val="1"/>
-      <w:keepLines w:val="1"/>
-      <w:spacing w:after="80" w:before="320" w:lineRule="auto"/>
+      <w:keepNext/>
+      <w:keepLines/>
+      <w:spacing w:before="320" w:after="80"/>
+      <w:outlineLvl w:val="2"/>
     </w:pPr>
     <w:rPr>
-      <w:b w:val="0"/>
       <w:color w:val="434343"/>
       <w:sz w:val="28"/>
       <w:szCs w:val="28"/>
     </w:rPr>
   </w:style>
-  <w:style w:type="paragraph" w:styleId="Heading4">
+  <w:style w:type="paragraph" w:styleId="Titolo4">
     <w:name w:val="heading 4"/>
-    <w:basedOn w:val="Normal"/>
-    <w:next w:val="Normal"/>
+    <w:basedOn w:val="Normale"/>
+    <w:next w:val="Normale"/>
     <w:pPr>
-      <w:keepNext w:val="1"/>
-      <w:keepLines w:val="1"/>
-      <w:spacing w:after="80" w:before="280" w:lineRule="auto"/>
+      <w:keepNext/>
+      <w:keepLines/>
+      <w:spacing w:before="280" w:after="80"/>
+      <w:outlineLvl w:val="3"/>
     </w:pPr>
     <w:rPr>
       <w:color w:val="666666"/>
@@ -1853,67 +2478,112 @@
       <w:szCs w:val="24"/>
     </w:rPr>
   </w:style>
-  <w:style w:type="paragraph" w:styleId="Heading5">
+  <w:style w:type="paragraph" w:styleId="Titolo5">
     <w:name w:val="heading 5"/>
-    <w:basedOn w:val="Normal"/>
-    <w:next w:val="Normal"/>
+    <w:basedOn w:val="Normale"/>
+    <w:next w:val="Normale"/>
     <w:pPr>
-      <w:keepNext w:val="1"/>
-      <w:keepLines w:val="1"/>
-      <w:spacing w:after="80" w:before="240" w:lineRule="auto"/>
+      <w:keepNext/>
+      <w:keepLines/>
+      <w:spacing w:before="240" w:after="80"/>
+      <w:outlineLvl w:val="4"/>
     </w:pPr>
     <w:rPr>
       <w:color w:val="666666"/>
-      <w:sz w:val="22"/>
-      <w:szCs w:val="22"/>
     </w:rPr>
   </w:style>
-  <w:style w:type="paragraph" w:styleId="Heading6">
+  <w:style w:type="paragraph" w:styleId="Titolo6">
     <w:name w:val="heading 6"/>
-    <w:basedOn w:val="Normal"/>
-    <w:next w:val="Normal"/>
+    <w:basedOn w:val="Normale"/>
+    <w:next w:val="Normale"/>
     <w:pPr>
-      <w:keepNext w:val="1"/>
-      <w:keepLines w:val="1"/>
-      <w:spacing w:after="80" w:before="240" w:lineRule="auto"/>
+      <w:keepNext/>
+      <w:keepLines/>
+      <w:spacing w:before="240" w:after="80"/>
+      <w:outlineLvl w:val="5"/>
     </w:pPr>
     <w:rPr>
-      <w:i w:val="1"/>
+      <w:i/>
       <w:color w:val="666666"/>
-      <w:sz w:val="22"/>
-      <w:szCs w:val="22"/>
     </w:rPr>
   </w:style>
-  <w:style w:type="paragraph" w:styleId="Title">
+  <w:style w:type="character" w:default="1" w:styleId="Carpredefinitoparagrafo">
+    <w:name w:val="Default Paragraph Font"/>
+    <w:uiPriority w:val="1"/>
+    <w:semiHidden/>
+    <w:unhideWhenUsed/>
+  </w:style>
+  <w:style w:type="table" w:default="1" w:styleId="Tabellanormale">
+    <w:name w:val="Normal Table"/>
+    <w:uiPriority w:val="99"/>
+    <w:semiHidden/>
+    <w:unhideWhenUsed/>
+    <w:tblPr>
+      <w:tblInd w:w="0" w:type="dxa"/>
+      <w:tblCellMar>
+        <w:top w:w="0" w:type="dxa"/>
+        <w:left w:w="108" w:type="dxa"/>
+        <w:bottom w:w="0" w:type="dxa"/>
+        <w:right w:w="108" w:type="dxa"/>
+      </w:tblCellMar>
+    </w:tblPr>
+  </w:style>
+  <w:style w:type="numbering" w:default="1" w:styleId="Nessunelenco">
+    <w:name w:val="No List"/>
+    <w:uiPriority w:val="99"/>
+    <w:semiHidden/>
+    <w:unhideWhenUsed/>
+  </w:style>
+  <w:style w:type="table" w:customStyle="1" w:styleId="TableNormal">
+    <w:name w:val="Table Normal"/>
+    <w:tblPr>
+      <w:tblCellMar>
+        <w:top w:w="0" w:type="dxa"/>
+        <w:left w:w="0" w:type="dxa"/>
+        <w:bottom w:w="0" w:type="dxa"/>
+        <w:right w:w="0" w:type="dxa"/>
+      </w:tblCellMar>
+    </w:tblPr>
+  </w:style>
+  <w:style w:type="paragraph" w:styleId="Titolo">
     <w:name w:val="Title"/>
-    <w:basedOn w:val="Normal"/>
-    <w:next w:val="Normal"/>
+    <w:basedOn w:val="Normale"/>
+    <w:next w:val="Normale"/>
     <w:pPr>
-      <w:keepNext w:val="1"/>
-      <w:keepLines w:val="1"/>
-      <w:spacing w:after="60" w:before="0" w:lineRule="auto"/>
+      <w:keepNext/>
+      <w:keepLines/>
+      <w:spacing w:after="60"/>
     </w:pPr>
     <w:rPr>
       <w:sz w:val="52"/>
       <w:szCs w:val="52"/>
     </w:rPr>
   </w:style>
-  <w:style w:type="paragraph" w:styleId="Subtitle">
+  <w:style w:type="paragraph" w:styleId="Sottotitolo">
     <w:name w:val="Subtitle"/>
-    <w:basedOn w:val="Normal"/>
-    <w:next w:val="Normal"/>
+    <w:basedOn w:val="Normale"/>
+    <w:next w:val="Normale"/>
     <w:pPr>
-      <w:keepNext w:val="1"/>
-      <w:keepLines w:val="1"/>
-      <w:spacing w:after="320" w:before="0" w:lineRule="auto"/>
+      <w:keepNext/>
+      <w:keepLines/>
+      <w:spacing w:after="320"/>
     </w:pPr>
     <w:rPr>
-      <w:rFonts w:ascii="Arial" w:cs="Arial" w:eastAsia="Arial" w:hAnsi="Arial"/>
-      <w:i w:val="0"/>
       <w:color w:val="666666"/>
       <w:sz w:val="30"/>
       <w:szCs w:val="30"/>
     </w:rPr>
+  </w:style>
+  <w:style w:type="paragraph" w:styleId="Paragrafoelenco">
+    <w:name w:val="List Paragraph"/>
+    <w:basedOn w:val="Normale"/>
+    <w:uiPriority w:val="34"/>
+    <w:qFormat/>
+    <w:rsid w:val="00BE240E"/>
+    <w:pPr>
+      <w:ind w:left="720"/>
+      <w:contextualSpacing/>
+    </w:pPr>
   </w:style>
 </w:styles>
 </file>
